--- a/public/nerkh-tolid-temp.docx
+++ b/public/nerkh-tolid-temp.docx
@@ -1373,11 +1373,8 @@
     </w:p>
     <w:p>
       <w:pPr>
-        <w:tabs>
-          <w:tab w:val="left" w:pos="7875"/>
-        </w:tabs>
         <w:bidi/>
-        <w:spacing w:after="0" w:line="240" w:lineRule="auto"/>
+        <w:spacing w:after="0"/>
         <w:jc w:val="both"/>
         <w:rPr>
           <w:rFonts w:ascii="Arial Narrow" w:hAnsi="Arial Narrow" w:cs="B Nazanin"/>
@@ -1395,6 +1392,439 @@
           <w:lang w:bidi="fa-IR"/>
         </w:rPr>
         <w:t>تبصره1)) توضیح اینکه در صورت حمل سیلندر بیشتر از شعاع 25 کیلومتر و یا تحویل در محل مصرف کننده به از غیر از مراکز شارژ و پخش سلندر، کرایه حمل جداگانه محاسبه خواهد گردید.</w:t>
+      </w:r>
+    </w:p>
+    <w:p>
+      <w:pPr>
+        <w:bidi/>
+        <w:spacing w:after="0"/>
+        <w:jc w:val="both"/>
+        <w:rPr>
+          <w:rFonts w:ascii="Arial Narrow" w:hAnsi="Arial Narrow" w:cs="B Nazanin"/>
+          <w:sz w:val="24"/>
+          <w:szCs w:val="24"/>
+          <w:rtl/>
+          <w:lang w:bidi="fa-IR"/>
+        </w:rPr>
+      </w:pPr>
+      <w:r>
+        <w:rPr>
+          <w:rFonts w:ascii="Arial Narrow" w:hAnsi="Arial Narrow" w:cs="B Nazanin" w:hint="cs"/>
+          <w:sz w:val="24"/>
+          <w:szCs w:val="24"/>
+          <w:rtl/>
+          <w:lang w:bidi="fa-IR"/>
+        </w:rPr>
+        <w:t>ت</w:t>
+      </w:r>
+      <w:r>
+        <w:rPr>
+          <w:rFonts w:ascii="Arial Narrow" w:hAnsi="Arial Narrow" w:cs="B Nazanin"/>
+          <w:sz w:val="24"/>
+          <w:szCs w:val="24"/>
+          <w:rtl/>
+          <w:lang w:bidi="fa-IR"/>
+        </w:rPr>
+        <w:t>بصره2</w:t>
+      </w:r>
+      <w:r>
+        <w:rPr>
+          <w:rFonts w:ascii="Arial Narrow" w:hAnsi="Arial Narrow" w:cs="B Nazanin" w:hint="cs"/>
+          <w:sz w:val="24"/>
+          <w:szCs w:val="24"/>
+          <w:rtl/>
+          <w:lang w:bidi="fa-IR"/>
+        </w:rPr>
+        <w:t>))</w:t>
+      </w:r>
+      <w:r>
+        <w:rPr>
+          <w:rFonts w:ascii="Arial Narrow" w:hAnsi="Arial Narrow" w:cs="B Nazanin"/>
+          <w:sz w:val="24"/>
+          <w:szCs w:val="24"/>
+          <w:rtl/>
+          <w:lang w:bidi="fa-IR"/>
+        </w:rPr>
+        <w:t xml:space="preserve"> بد</w:t>
+      </w:r>
+      <w:r>
+        <w:rPr>
+          <w:rFonts w:ascii="Arial Narrow" w:hAnsi="Arial Narrow" w:cs="B Nazanin" w:hint="cs"/>
+          <w:sz w:val="24"/>
+          <w:szCs w:val="24"/>
+          <w:rtl/>
+          <w:lang w:bidi="fa-IR"/>
+        </w:rPr>
+        <w:t>ی</w:t>
+      </w:r>
+      <w:r>
+        <w:rPr>
+          <w:rFonts w:ascii="Arial Narrow" w:hAnsi="Arial Narrow" w:cs="B Nazanin" w:hint="eastAsia"/>
+          <w:sz w:val="24"/>
+          <w:szCs w:val="24"/>
+          <w:rtl/>
+          <w:lang w:bidi="fa-IR"/>
+        </w:rPr>
+        <w:t>ه</w:t>
+      </w:r>
+      <w:r>
+        <w:rPr>
+          <w:rFonts w:ascii="Arial Narrow" w:hAnsi="Arial Narrow" w:cs="B Nazanin" w:hint="cs"/>
+          <w:sz w:val="24"/>
+          <w:szCs w:val="24"/>
+          <w:rtl/>
+          <w:lang w:bidi="fa-IR"/>
+        </w:rPr>
+        <w:t>ی</w:t>
+      </w:r>
+      <w:r>
+        <w:rPr>
+          <w:rFonts w:ascii="Arial Narrow" w:hAnsi="Arial Narrow" w:cs="B Nazanin"/>
+          <w:sz w:val="24"/>
+          <w:szCs w:val="24"/>
+          <w:rtl/>
+          <w:lang w:bidi="fa-IR"/>
+        </w:rPr>
+        <w:t xml:space="preserve"> است مسئول</w:t>
+      </w:r>
+      <w:r>
+        <w:rPr>
+          <w:rFonts w:ascii="Arial Narrow" w:hAnsi="Arial Narrow" w:cs="B Nazanin" w:hint="cs"/>
+          <w:sz w:val="24"/>
+          <w:szCs w:val="24"/>
+          <w:rtl/>
+          <w:lang w:bidi="fa-IR"/>
+        </w:rPr>
+        <w:t>ی</w:t>
+      </w:r>
+      <w:r>
+        <w:rPr>
+          <w:rFonts w:ascii="Arial Narrow" w:hAnsi="Arial Narrow" w:cs="B Nazanin" w:hint="eastAsia"/>
+          <w:sz w:val="24"/>
+          <w:szCs w:val="24"/>
+          <w:rtl/>
+          <w:lang w:bidi="fa-IR"/>
+        </w:rPr>
+        <w:t>ت</w:t>
+      </w:r>
+      <w:r>
+        <w:rPr>
+          <w:rFonts w:ascii="Arial Narrow" w:hAnsi="Arial Narrow" w:cs="B Nazanin"/>
+          <w:sz w:val="24"/>
+          <w:szCs w:val="24"/>
+          <w:rtl/>
+          <w:lang w:bidi="fa-IR"/>
+        </w:rPr>
+        <w:t xml:space="preserve"> نظارت بر اجرا</w:t>
+      </w:r>
+      <w:r>
+        <w:rPr>
+          <w:rFonts w:ascii="Arial Narrow" w:hAnsi="Arial Narrow" w:cs="B Nazanin" w:hint="cs"/>
+          <w:sz w:val="24"/>
+          <w:szCs w:val="24"/>
+          <w:rtl/>
+          <w:lang w:bidi="fa-IR"/>
+        </w:rPr>
+        <w:t>ی</w:t>
+      </w:r>
+      <w:r>
+        <w:rPr>
+          <w:rFonts w:ascii="Arial Narrow" w:hAnsi="Arial Narrow" w:cs="B Nazanin"/>
+          <w:sz w:val="24"/>
+          <w:szCs w:val="24"/>
+          <w:rtl/>
+          <w:lang w:bidi="fa-IR"/>
+        </w:rPr>
+        <w:t xml:space="preserve"> </w:t>
+      </w:r>
+      <w:r>
+        <w:rPr>
+          <w:rFonts w:ascii="Arial Narrow" w:hAnsi="Arial Narrow" w:cs="B Nazanin" w:hint="cs"/>
+          <w:sz w:val="24"/>
+          <w:szCs w:val="24"/>
+          <w:rtl/>
+          <w:lang w:bidi="fa-IR"/>
+        </w:rPr>
+        <w:t>ی</w:t>
+      </w:r>
+      <w:r>
+        <w:rPr>
+          <w:rFonts w:ascii="Arial Narrow" w:hAnsi="Arial Narrow" w:cs="B Nazanin" w:hint="eastAsia"/>
+          <w:sz w:val="24"/>
+          <w:szCs w:val="24"/>
+          <w:rtl/>
+          <w:lang w:bidi="fa-IR"/>
+        </w:rPr>
+        <w:t>کسان</w:t>
+      </w:r>
+      <w:r>
+        <w:rPr>
+          <w:rFonts w:ascii="Arial Narrow" w:hAnsi="Arial Narrow" w:cs="B Nazanin"/>
+          <w:sz w:val="24"/>
+          <w:szCs w:val="24"/>
+          <w:rtl/>
+          <w:lang w:bidi="fa-IR"/>
+        </w:rPr>
+        <w:t xml:space="preserve"> ساز</w:t>
+      </w:r>
+      <w:r>
+        <w:rPr>
+          <w:rFonts w:ascii="Arial Narrow" w:hAnsi="Arial Narrow" w:cs="B Nazanin" w:hint="cs"/>
+          <w:sz w:val="24"/>
+          <w:szCs w:val="24"/>
+          <w:rtl/>
+          <w:lang w:bidi="fa-IR"/>
+        </w:rPr>
+        <w:t>ی</w:t>
+      </w:r>
+      <w:r>
+        <w:rPr>
+          <w:rFonts w:ascii="Arial Narrow" w:hAnsi="Arial Narrow" w:cs="B Nazanin"/>
+          <w:sz w:val="24"/>
+          <w:szCs w:val="24"/>
+          <w:rtl/>
+          <w:lang w:bidi="fa-IR"/>
+        </w:rPr>
+        <w:t xml:space="preserve"> ق</w:t>
+      </w:r>
+      <w:r>
+        <w:rPr>
+          <w:rFonts w:ascii="Arial Narrow" w:hAnsi="Arial Narrow" w:cs="B Nazanin" w:hint="cs"/>
+          <w:sz w:val="24"/>
+          <w:szCs w:val="24"/>
+          <w:rtl/>
+          <w:lang w:bidi="fa-IR"/>
+        </w:rPr>
+        <w:t>ی</w:t>
+      </w:r>
+      <w:r>
+        <w:rPr>
+          <w:rFonts w:ascii="Arial Narrow" w:hAnsi="Arial Narrow" w:cs="B Nazanin" w:hint="eastAsia"/>
+          <w:sz w:val="24"/>
+          <w:szCs w:val="24"/>
+          <w:rtl/>
+          <w:lang w:bidi="fa-IR"/>
+        </w:rPr>
+        <w:t>مت</w:t>
+      </w:r>
+      <w:r>
+        <w:rPr>
+          <w:rFonts w:ascii="Arial Narrow" w:hAnsi="Arial Narrow" w:cs="B Nazanin"/>
+          <w:sz w:val="24"/>
+          <w:szCs w:val="24"/>
+          <w:lang w:bidi="fa-IR"/>
+        </w:rPr>
+        <w:softHyphen/>
+      </w:r>
+      <w:r>
+        <w:rPr>
+          <w:rFonts w:ascii="Arial Narrow" w:hAnsi="Arial Narrow" w:cs="B Nazanin" w:hint="eastAsia"/>
+          <w:sz w:val="24"/>
+          <w:szCs w:val="24"/>
+          <w:rtl/>
+          <w:lang w:bidi="fa-IR"/>
+        </w:rPr>
+        <w:t>ها</w:t>
+      </w:r>
+      <w:r>
+        <w:rPr>
+          <w:rFonts w:ascii="Arial Narrow" w:hAnsi="Arial Narrow" w:cs="B Nazanin"/>
+          <w:sz w:val="24"/>
+          <w:szCs w:val="24"/>
+          <w:rtl/>
+          <w:lang w:bidi="fa-IR"/>
+        </w:rPr>
+        <w:t xml:space="preserve"> در سطح کشور بعهده ا</w:t>
+      </w:r>
+      <w:r>
+        <w:rPr>
+          <w:rFonts w:ascii="Arial Narrow" w:hAnsi="Arial Narrow" w:cs="B Nazanin" w:hint="cs"/>
+          <w:sz w:val="24"/>
+          <w:szCs w:val="24"/>
+          <w:rtl/>
+          <w:lang w:bidi="fa-IR"/>
+        </w:rPr>
+        <w:t>ی</w:t>
+      </w:r>
+      <w:r>
+        <w:rPr>
+          <w:rFonts w:ascii="Arial Narrow" w:hAnsi="Arial Narrow" w:cs="B Nazanin" w:hint="eastAsia"/>
+          <w:sz w:val="24"/>
+          <w:szCs w:val="24"/>
+          <w:rtl/>
+          <w:lang w:bidi="fa-IR"/>
+        </w:rPr>
+        <w:t>ن</w:t>
+      </w:r>
+      <w:r>
+        <w:rPr>
+          <w:rFonts w:ascii="Arial Narrow" w:hAnsi="Arial Narrow" w:cs="B Nazanin"/>
+          <w:sz w:val="24"/>
+          <w:szCs w:val="24"/>
+          <w:rtl/>
+          <w:lang w:bidi="fa-IR"/>
+        </w:rPr>
+        <w:t xml:space="preserve"> اتحاد</w:t>
+      </w:r>
+      <w:r>
+        <w:rPr>
+          <w:rFonts w:ascii="Arial Narrow" w:hAnsi="Arial Narrow" w:cs="B Nazanin" w:hint="cs"/>
+          <w:sz w:val="24"/>
+          <w:szCs w:val="24"/>
+          <w:rtl/>
+          <w:lang w:bidi="fa-IR"/>
+        </w:rPr>
+        <w:t>ی</w:t>
+      </w:r>
+      <w:r>
+        <w:rPr>
+          <w:rFonts w:ascii="Arial Narrow" w:hAnsi="Arial Narrow" w:cs="B Nazanin" w:hint="eastAsia"/>
+          <w:sz w:val="24"/>
+          <w:szCs w:val="24"/>
+          <w:rtl/>
+          <w:lang w:bidi="fa-IR"/>
+        </w:rPr>
+        <w:t>ه</w:t>
+      </w:r>
+      <w:r>
+        <w:rPr>
+          <w:rFonts w:ascii="Arial Narrow" w:hAnsi="Arial Narrow" w:cs="B Nazanin"/>
+          <w:sz w:val="24"/>
+          <w:szCs w:val="24"/>
+          <w:rtl/>
+          <w:lang w:bidi="fa-IR"/>
+        </w:rPr>
+        <w:t xml:space="preserve"> بوده و در صورت  تخلف </w:t>
+      </w:r>
+      <w:r>
+        <w:rPr>
+          <w:rFonts w:ascii="Arial Narrow" w:hAnsi="Arial Narrow" w:cs="B Nazanin" w:hint="cs"/>
+          <w:sz w:val="24"/>
+          <w:szCs w:val="24"/>
+          <w:rtl/>
+          <w:lang w:bidi="fa-IR"/>
+        </w:rPr>
+        <w:t>(</w:t>
+      </w:r>
+      <w:r>
+        <w:rPr>
+          <w:rFonts w:ascii="Arial Narrow" w:hAnsi="Arial Narrow" w:cs="B Nazanin"/>
+          <w:sz w:val="24"/>
+          <w:szCs w:val="24"/>
+          <w:rtl/>
+          <w:lang w:bidi="fa-IR"/>
+        </w:rPr>
+        <w:t>ارزان فروش</w:t>
+      </w:r>
+      <w:r>
+        <w:rPr>
+          <w:rFonts w:ascii="Arial Narrow" w:hAnsi="Arial Narrow" w:cs="B Nazanin" w:hint="cs"/>
+          <w:sz w:val="24"/>
+          <w:szCs w:val="24"/>
+          <w:rtl/>
+          <w:lang w:bidi="fa-IR"/>
+        </w:rPr>
+        <w:t>ی</w:t>
+      </w:r>
+      <w:r>
+        <w:rPr>
+          <w:rFonts w:ascii="Arial Narrow" w:hAnsi="Arial Narrow" w:cs="B Nazanin"/>
+          <w:sz w:val="24"/>
+          <w:szCs w:val="24"/>
+          <w:rtl/>
+          <w:lang w:bidi="fa-IR"/>
+        </w:rPr>
+        <w:t xml:space="preserve"> جهت اخالل در نظم بازار و گران فروش</w:t>
+      </w:r>
+      <w:r>
+        <w:rPr>
+          <w:rFonts w:ascii="Arial Narrow" w:hAnsi="Arial Narrow" w:cs="B Nazanin" w:hint="cs"/>
+          <w:sz w:val="24"/>
+          <w:szCs w:val="24"/>
+          <w:rtl/>
+          <w:lang w:bidi="fa-IR"/>
+        </w:rPr>
+        <w:t>ی</w:t>
+      </w:r>
+      <w:r>
+        <w:rPr>
+          <w:rFonts w:ascii="Arial Narrow" w:hAnsi="Arial Narrow" w:cs="B Nazanin" w:hint="cs"/>
+          <w:sz w:val="24"/>
+          <w:szCs w:val="24"/>
+          <w:rtl/>
+          <w:lang w:bidi="fa-IR"/>
+        </w:rPr>
+        <w:t>)</w:t>
+      </w:r>
+      <w:r>
+        <w:rPr>
+          <w:rFonts w:ascii="Arial Narrow" w:hAnsi="Arial Narrow" w:cs="B Nazanin"/>
+          <w:sz w:val="24"/>
+          <w:szCs w:val="24"/>
+          <w:rtl/>
+          <w:lang w:bidi="fa-IR"/>
+        </w:rPr>
+        <w:t xml:space="preserve"> رس</w:t>
+      </w:r>
+      <w:r>
+        <w:rPr>
+          <w:rFonts w:ascii="Arial Narrow" w:hAnsi="Arial Narrow" w:cs="B Nazanin" w:hint="cs"/>
+          <w:sz w:val="24"/>
+          <w:szCs w:val="24"/>
+          <w:rtl/>
+          <w:lang w:bidi="fa-IR"/>
+        </w:rPr>
+        <w:t>ی</w:t>
+      </w:r>
+      <w:r>
+        <w:rPr>
+          <w:rFonts w:ascii="Arial Narrow" w:hAnsi="Arial Narrow" w:cs="B Nazanin" w:hint="eastAsia"/>
+          <w:sz w:val="24"/>
+          <w:szCs w:val="24"/>
+          <w:rtl/>
+          <w:lang w:bidi="fa-IR"/>
+        </w:rPr>
+        <w:t>دگ</w:t>
+      </w:r>
+      <w:r>
+        <w:rPr>
+          <w:rFonts w:ascii="Arial Narrow" w:hAnsi="Arial Narrow" w:cs="B Nazanin" w:hint="cs"/>
+          <w:sz w:val="24"/>
+          <w:szCs w:val="24"/>
+          <w:rtl/>
+          <w:lang w:bidi="fa-IR"/>
+        </w:rPr>
+        <w:t>ی</w:t>
+      </w:r>
+      <w:r>
+        <w:rPr>
+          <w:rFonts w:ascii="Arial Narrow" w:hAnsi="Arial Narrow" w:cs="B Nazanin"/>
+          <w:sz w:val="24"/>
+          <w:szCs w:val="24"/>
+          <w:rtl/>
+          <w:lang w:bidi="fa-IR"/>
+        </w:rPr>
+        <w:t xml:space="preserve"> و اقدامات قانون</w:t>
+      </w:r>
+      <w:r>
+        <w:rPr>
+          <w:rFonts w:ascii="Arial Narrow" w:hAnsi="Arial Narrow" w:cs="B Nazanin" w:hint="cs"/>
+          <w:sz w:val="24"/>
+          <w:szCs w:val="24"/>
+          <w:rtl/>
+          <w:lang w:bidi="fa-IR"/>
+        </w:rPr>
+        <w:t>ی</w:t>
+      </w:r>
+      <w:r>
+        <w:rPr>
+          <w:rFonts w:ascii="Arial Narrow" w:hAnsi="Arial Narrow" w:cs="B Nazanin"/>
+          <w:sz w:val="24"/>
+          <w:szCs w:val="24"/>
+          <w:rtl/>
+          <w:lang w:bidi="fa-IR"/>
+        </w:rPr>
+        <w:t xml:space="preserve"> بعمل خواهد آمد. </w:t>
       </w:r>
     </w:p>
     <w:p>
@@ -1415,23 +1845,13 @@
       </w:pPr>
       <w:r>
         <w:rPr>
-          <w:rFonts w:ascii="Arial Narrow" w:hAnsi="Arial Narrow" w:cs="B Nazanin" w:hint="cs"/>
-          <w:sz w:val="24"/>
-          <w:szCs w:val="24"/>
-          <w:rtl/>
-          <w:lang w:bidi="fa-IR"/>
-        </w:rPr>
-        <w:t>ت</w:t>
-      </w:r>
-      <w:r>
-        <w:rPr>
-          <w:rFonts w:ascii="Arial Narrow" w:hAnsi="Arial Narrow" w:cs="B Nazanin"/>
-          <w:sz w:val="24"/>
-          <w:szCs w:val="24"/>
-          <w:rtl/>
-          <w:lang w:bidi="fa-IR"/>
-        </w:rPr>
-        <w:t>بصره2</w:t>
+          <w:rFonts w:ascii="Arial Narrow" w:hAnsi="Arial Narrow" w:cs="B Nazanin"/>
+          <w:sz w:val="24"/>
+          <w:szCs w:val="24"/>
+          <w:rtl/>
+          <w:lang w:bidi="fa-IR"/>
+        </w:rPr>
+        <w:t>تبصره3</w:t>
       </w:r>
       <w:r>
         <w:rPr>
@@ -1451,7 +1871,7 @@
           <w:rtl/>
           <w:lang w:bidi="fa-IR"/>
         </w:rPr>
-        <w:t xml:space="preserve"> بد</w:t>
+        <w:t xml:space="preserve"> جهت جلوگ</w:t>
       </w:r>
       <w:r>
         <w:rPr>
@@ -1471,27 +1891,167 @@
           <w:rtl/>
           <w:lang w:bidi="fa-IR"/>
         </w:rPr>
+        <w:t>ر</w:t>
+      </w:r>
+      <w:r>
+        <w:rPr>
+          <w:rFonts w:ascii="Arial Narrow" w:hAnsi="Arial Narrow" w:cs="B Nazanin" w:hint="cs"/>
+          <w:sz w:val="24"/>
+          <w:szCs w:val="24"/>
+          <w:rtl/>
+          <w:lang w:bidi="fa-IR"/>
+        </w:rPr>
+        <w:t>ی</w:t>
+      </w:r>
+      <w:r>
+        <w:rPr>
+          <w:rFonts w:ascii="Arial Narrow" w:hAnsi="Arial Narrow" w:cs="B Nazanin"/>
+          <w:sz w:val="24"/>
+          <w:szCs w:val="24"/>
+          <w:rtl/>
+          <w:lang w:bidi="fa-IR"/>
+        </w:rPr>
+        <w:t xml:space="preserve"> از سوء استفاده فروشندگان</w:t>
+      </w:r>
+      <w:r>
+        <w:rPr>
+          <w:rFonts w:ascii="Arial Narrow" w:hAnsi="Arial Narrow" w:cs="B Nazanin" w:hint="cs"/>
+          <w:sz w:val="24"/>
+          <w:szCs w:val="24"/>
+          <w:rtl/>
+          <w:lang w:bidi="fa-IR"/>
+        </w:rPr>
+        <w:t>ی</w:t>
+      </w:r>
+      <w:r>
+        <w:rPr>
+          <w:rFonts w:ascii="Arial Narrow" w:hAnsi="Arial Narrow" w:cs="B Nazanin"/>
+          <w:sz w:val="24"/>
+          <w:szCs w:val="24"/>
+          <w:rtl/>
+          <w:lang w:bidi="fa-IR"/>
+        </w:rPr>
+        <w:t xml:space="preserve"> که عضو</w:t>
+      </w:r>
+      <w:r>
+        <w:rPr>
+          <w:rFonts w:ascii="Arial Narrow" w:hAnsi="Arial Narrow" w:cs="B Nazanin" w:hint="cs"/>
+          <w:sz w:val="24"/>
+          <w:szCs w:val="24"/>
+          <w:rtl/>
+          <w:lang w:bidi="fa-IR"/>
+        </w:rPr>
+        <w:t>ی</w:t>
+      </w:r>
+      <w:r>
+        <w:rPr>
+          <w:rFonts w:ascii="Arial Narrow" w:hAnsi="Arial Narrow" w:cs="B Nazanin"/>
+          <w:sz w:val="24"/>
+          <w:szCs w:val="24"/>
+          <w:rtl/>
+          <w:lang w:bidi="fa-IR"/>
+        </w:rPr>
+        <w:t>ت ا</w:t>
+      </w:r>
+      <w:r>
+        <w:rPr>
+          <w:rFonts w:ascii="Arial Narrow" w:hAnsi="Arial Narrow" w:cs="B Nazanin" w:hint="cs"/>
+          <w:sz w:val="24"/>
+          <w:szCs w:val="24"/>
+          <w:rtl/>
+          <w:lang w:bidi="fa-IR"/>
+        </w:rPr>
+        <w:t>ی</w:t>
+      </w:r>
+      <w:r>
+        <w:rPr>
+          <w:rFonts w:ascii="Arial Narrow" w:hAnsi="Arial Narrow" w:cs="B Nazanin" w:hint="eastAsia"/>
+          <w:sz w:val="24"/>
+          <w:szCs w:val="24"/>
+          <w:rtl/>
+          <w:lang w:bidi="fa-IR"/>
+        </w:rPr>
+        <w:t>ن</w:t>
+      </w:r>
+      <w:r>
+        <w:rPr>
+          <w:rFonts w:ascii="Arial Narrow" w:hAnsi="Arial Narrow" w:cs="B Nazanin"/>
+          <w:sz w:val="24"/>
+          <w:szCs w:val="24"/>
+          <w:rtl/>
+          <w:lang w:bidi="fa-IR"/>
+        </w:rPr>
+        <w:t xml:space="preserve"> اتحاد</w:t>
+      </w:r>
+      <w:r>
+        <w:rPr>
+          <w:rFonts w:ascii="Arial Narrow" w:hAnsi="Arial Narrow" w:cs="B Nazanin" w:hint="cs"/>
+          <w:sz w:val="24"/>
+          <w:szCs w:val="24"/>
+          <w:rtl/>
+          <w:lang w:bidi="fa-IR"/>
+        </w:rPr>
+        <w:t>ی</w:t>
+      </w:r>
+      <w:r>
+        <w:rPr>
+          <w:rFonts w:ascii="Arial Narrow" w:hAnsi="Arial Narrow" w:cs="B Nazanin" w:hint="eastAsia"/>
+          <w:sz w:val="24"/>
+          <w:szCs w:val="24"/>
+          <w:rtl/>
+          <w:lang w:bidi="fa-IR"/>
+        </w:rPr>
         <w:t>ه</w:t>
       </w:r>
       <w:r>
         <w:rPr>
-          <w:rFonts w:ascii="Arial Narrow" w:hAnsi="Arial Narrow" w:cs="B Nazanin" w:hint="cs"/>
-          <w:sz w:val="24"/>
-          <w:szCs w:val="24"/>
-          <w:rtl/>
-          <w:lang w:bidi="fa-IR"/>
-        </w:rPr>
-        <w:t>ی</w:t>
-      </w:r>
-      <w:r>
-        <w:rPr>
-          <w:rFonts w:ascii="Arial Narrow" w:hAnsi="Arial Narrow" w:cs="B Nazanin"/>
-          <w:sz w:val="24"/>
-          <w:szCs w:val="24"/>
-          <w:rtl/>
-          <w:lang w:bidi="fa-IR"/>
-        </w:rPr>
-        <w:t xml:space="preserve"> است مسئول</w:t>
+          <w:rFonts w:ascii="Arial Narrow" w:hAnsi="Arial Narrow" w:cs="B Nazanin"/>
+          <w:sz w:val="24"/>
+          <w:szCs w:val="24"/>
+          <w:rtl/>
+          <w:lang w:bidi="fa-IR"/>
+        </w:rPr>
+        <w:t xml:space="preserve"> را دارا نم</w:t>
+      </w:r>
+      <w:r>
+        <w:rPr>
+          <w:rFonts w:ascii="Arial Narrow" w:hAnsi="Arial Narrow" w:cs="B Nazanin" w:hint="cs"/>
+          <w:sz w:val="24"/>
+          <w:szCs w:val="24"/>
+          <w:rtl/>
+          <w:lang w:bidi="fa-IR"/>
+        </w:rPr>
+        <w:t>ی</w:t>
+      </w:r>
+      <w:r>
+        <w:rPr>
+          <w:rFonts w:ascii="Arial Narrow" w:hAnsi="Arial Narrow" w:cs="B Nazanin"/>
+          <w:sz w:val="24"/>
+          <w:szCs w:val="24"/>
+          <w:rtl/>
+          <w:lang w:bidi="fa-IR"/>
+        </w:rPr>
+        <w:t xml:space="preserve"> باشند و افراد متفرقه که اقدام به  فروش گازها</w:t>
+      </w:r>
+      <w:r>
+        <w:rPr>
+          <w:rFonts w:ascii="Arial Narrow" w:hAnsi="Arial Narrow" w:cs="B Nazanin" w:hint="cs"/>
+          <w:sz w:val="24"/>
+          <w:szCs w:val="24"/>
+          <w:rtl/>
+          <w:lang w:bidi="fa-IR"/>
+        </w:rPr>
+        <w:t>ی</w:t>
+      </w:r>
+      <w:r>
+        <w:rPr>
+          <w:rFonts w:ascii="Arial Narrow" w:hAnsi="Arial Narrow" w:cs="B Nazanin"/>
+          <w:sz w:val="24"/>
+          <w:szCs w:val="24"/>
+          <w:rtl/>
+          <w:lang w:bidi="fa-IR"/>
+        </w:rPr>
+        <w:t xml:space="preserve"> غ</w:t>
       </w:r>
       <w:r>
         <w:rPr>
@@ -1511,17 +2071,67 @@
           <w:rtl/>
           <w:lang w:bidi="fa-IR"/>
         </w:rPr>
-        <w:t>ت</w:t>
-      </w:r>
-      <w:r>
-        <w:rPr>
-          <w:rFonts w:ascii="Arial Narrow" w:hAnsi="Arial Narrow" w:cs="B Nazanin"/>
-          <w:sz w:val="24"/>
-          <w:szCs w:val="24"/>
-          <w:rtl/>
-          <w:lang w:bidi="fa-IR"/>
-        </w:rPr>
-        <w:t xml:space="preserve"> نظارت بر اجرا</w:t>
+        <w:t>ر</w:t>
+      </w:r>
+      <w:r>
+        <w:rPr>
+          <w:rFonts w:ascii="Arial Narrow" w:hAnsi="Arial Narrow" w:cs="B Nazanin"/>
+          <w:sz w:val="24"/>
+          <w:szCs w:val="24"/>
+          <w:rtl/>
+          <w:lang w:bidi="fa-IR"/>
+        </w:rPr>
+        <w:t xml:space="preserve"> استاندارد در گوشه و کنار کشور م</w:t>
+      </w:r>
+      <w:r>
+        <w:rPr>
+          <w:rFonts w:ascii="Arial Narrow" w:hAnsi="Arial Narrow" w:cs="B Nazanin" w:hint="cs"/>
+          <w:sz w:val="24"/>
+          <w:szCs w:val="24"/>
+          <w:rtl/>
+          <w:lang w:bidi="fa-IR"/>
+        </w:rPr>
+        <w:t>ی</w:t>
+      </w:r>
+      <w:r>
+        <w:rPr>
+          <w:rFonts w:ascii="Arial Narrow" w:hAnsi="Arial Narrow" w:cs="B Nazanin"/>
+          <w:sz w:val="24"/>
+          <w:szCs w:val="24"/>
+          <w:rtl/>
+          <w:lang w:bidi="fa-IR"/>
+        </w:rPr>
+        <w:t xml:space="preserve"> نما</w:t>
+      </w:r>
+      <w:r>
+        <w:rPr>
+          <w:rFonts w:ascii="Arial Narrow" w:hAnsi="Arial Narrow" w:cs="B Nazanin" w:hint="cs"/>
+          <w:sz w:val="24"/>
+          <w:szCs w:val="24"/>
+          <w:rtl/>
+          <w:lang w:bidi="fa-IR"/>
+        </w:rPr>
+        <w:t>ی</w:t>
+      </w:r>
+      <w:r>
+        <w:rPr>
+          <w:rFonts w:ascii="Arial Narrow" w:hAnsi="Arial Narrow" w:cs="B Nazanin" w:hint="eastAsia"/>
+          <w:sz w:val="24"/>
+          <w:szCs w:val="24"/>
+          <w:rtl/>
+          <w:lang w:bidi="fa-IR"/>
+        </w:rPr>
+        <w:t>ند</w:t>
+      </w:r>
+      <w:r>
+        <w:rPr>
+          <w:rFonts w:ascii="Arial Narrow" w:hAnsi="Arial Narrow" w:cs="B Nazanin"/>
+          <w:sz w:val="24"/>
+          <w:szCs w:val="24"/>
+          <w:rtl/>
+          <w:lang w:bidi="fa-IR"/>
+        </w:rPr>
+        <w:t xml:space="preserve"> کپ</w:t>
       </w:r>
       <w:r>
         <w:rPr>
@@ -1561,37 +2171,57 @@
           <w:rtl/>
           <w:lang w:bidi="fa-IR"/>
         </w:rPr>
-        <w:t>کسان</w:t>
-      </w:r>
-      <w:r>
-        <w:rPr>
-          <w:rFonts w:ascii="Arial Narrow" w:hAnsi="Arial Narrow" w:cs="B Nazanin"/>
-          <w:sz w:val="24"/>
-          <w:szCs w:val="24"/>
-          <w:rtl/>
-          <w:lang w:bidi="fa-IR"/>
-        </w:rPr>
-        <w:t xml:space="preserve"> ساز</w:t>
-      </w:r>
-      <w:r>
-        <w:rPr>
-          <w:rFonts w:ascii="Arial Narrow" w:hAnsi="Arial Narrow" w:cs="B Nazanin" w:hint="cs"/>
-          <w:sz w:val="24"/>
-          <w:szCs w:val="24"/>
-          <w:rtl/>
-          <w:lang w:bidi="fa-IR"/>
-        </w:rPr>
-        <w:t>ی</w:t>
-      </w:r>
-      <w:r>
-        <w:rPr>
-          <w:rFonts w:ascii="Arial Narrow" w:hAnsi="Arial Narrow" w:cs="B Nazanin"/>
-          <w:sz w:val="24"/>
-          <w:szCs w:val="24"/>
-          <w:rtl/>
-          <w:lang w:bidi="fa-IR"/>
-        </w:rPr>
-        <w:t xml:space="preserve"> ق</w:t>
+        <w:t>ا</w:t>
+      </w:r>
+      <w:r>
+        <w:rPr>
+          <w:rFonts w:ascii="Arial Narrow" w:hAnsi="Arial Narrow" w:cs="B Nazanin"/>
+          <w:sz w:val="24"/>
+          <w:szCs w:val="24"/>
+          <w:rtl/>
+          <w:lang w:bidi="fa-IR"/>
+        </w:rPr>
+        <w:t xml:space="preserve"> </w:t>
+      </w:r>
+      <w:r>
+        <w:rPr>
+          <w:rFonts w:ascii="Arial Narrow" w:hAnsi="Arial Narrow" w:cs="B Nazanin" w:hint="cs"/>
+          <w:sz w:val="24"/>
+          <w:szCs w:val="24"/>
+          <w:rtl/>
+          <w:lang w:bidi="fa-IR"/>
+        </w:rPr>
+        <w:t>لا</w:t>
+      </w:r>
+      <w:r>
+        <w:rPr>
+          <w:rFonts w:ascii="Arial Narrow" w:hAnsi="Arial Narrow" w:cs="B Nazanin"/>
+          <w:sz w:val="24"/>
+          <w:szCs w:val="24"/>
+          <w:rtl/>
+          <w:lang w:bidi="fa-IR"/>
+        </w:rPr>
+        <w:t>ک گرفتگ</w:t>
+      </w:r>
+      <w:r>
+        <w:rPr>
+          <w:rFonts w:ascii="Arial Narrow" w:hAnsi="Arial Narrow" w:cs="B Nazanin" w:hint="cs"/>
+          <w:sz w:val="24"/>
+          <w:szCs w:val="24"/>
+          <w:rtl/>
+          <w:lang w:bidi="fa-IR"/>
+        </w:rPr>
+        <w:t>ی</w:t>
+      </w:r>
+      <w:r>
+        <w:rPr>
+          <w:rFonts w:ascii="Arial Narrow" w:hAnsi="Arial Narrow" w:cs="B Nazanin"/>
+          <w:sz w:val="24"/>
+          <w:szCs w:val="24"/>
+          <w:rtl/>
+          <w:lang w:bidi="fa-IR"/>
+        </w:rPr>
+        <w:t xml:space="preserve"> ا</w:t>
       </w:r>
       <w:r>
         <w:rPr>
@@ -1611,16 +2241,77 @@
           <w:rtl/>
           <w:lang w:bidi="fa-IR"/>
         </w:rPr>
-        <w:t>مت</w:t>
-      </w:r>
-      <w:r>
-        <w:rPr>
-          <w:rFonts w:ascii="Arial Narrow" w:hAnsi="Arial Narrow" w:cs="B Nazanin"/>
-          <w:sz w:val="24"/>
-          <w:szCs w:val="24"/>
-          <w:lang w:bidi="fa-IR"/>
-        </w:rPr>
-        <w:softHyphen/>
+        <w:t>ن</w:t>
+      </w:r>
+      <w:r>
+        <w:rPr>
+          <w:rFonts w:ascii="Arial Narrow" w:hAnsi="Arial Narrow" w:cs="B Nazanin"/>
+          <w:sz w:val="24"/>
+          <w:szCs w:val="24"/>
+          <w:rtl/>
+          <w:lang w:bidi="fa-IR"/>
+        </w:rPr>
+        <w:t xml:space="preserve"> نرخ نامه فاقد ارزش بوده و اجرا</w:t>
+      </w:r>
+      <w:r>
+        <w:rPr>
+          <w:rFonts w:ascii="Arial Narrow" w:hAnsi="Arial Narrow" w:cs="B Nazanin" w:hint="cs"/>
+          <w:sz w:val="24"/>
+          <w:szCs w:val="24"/>
+          <w:rtl/>
+          <w:lang w:bidi="fa-IR"/>
+        </w:rPr>
+        <w:t>ی</w:t>
+      </w:r>
+      <w:r>
+        <w:rPr>
+          <w:rFonts w:ascii="Arial Narrow" w:hAnsi="Arial Narrow" w:cs="B Nazanin"/>
+          <w:sz w:val="24"/>
+          <w:szCs w:val="24"/>
+          <w:rtl/>
+          <w:lang w:bidi="fa-IR"/>
+        </w:rPr>
+        <w:t xml:space="preserve"> مفاد  آن طبق اصل نرخ نامه فقط برا</w:t>
+      </w:r>
+      <w:r>
+        <w:rPr>
+          <w:rFonts w:ascii="Arial Narrow" w:hAnsi="Arial Narrow" w:cs="B Nazanin" w:hint="cs"/>
+          <w:sz w:val="24"/>
+          <w:szCs w:val="24"/>
+          <w:rtl/>
+          <w:lang w:bidi="fa-IR"/>
+        </w:rPr>
+        <w:t>ی</w:t>
+      </w:r>
+      <w:r>
+        <w:rPr>
+          <w:rFonts w:ascii="Arial Narrow" w:hAnsi="Arial Narrow" w:cs="B Nazanin"/>
+          <w:sz w:val="24"/>
+          <w:szCs w:val="24"/>
+          <w:rtl/>
+          <w:lang w:bidi="fa-IR"/>
+        </w:rPr>
+        <w:t xml:space="preserve"> نامبرده فوق الذکر با ذکر شناسه صنف</w:t>
+      </w:r>
+      <w:r>
+        <w:rPr>
+          <w:rFonts w:ascii="Arial Narrow" w:hAnsi="Arial Narrow" w:cs="B Nazanin" w:hint="cs"/>
+          <w:sz w:val="24"/>
+          <w:szCs w:val="24"/>
+          <w:rtl/>
+          <w:lang w:bidi="fa-IR"/>
+        </w:rPr>
+        <w:t>ی</w:t>
+      </w:r>
+      <w:r>
+        <w:rPr>
+          <w:rFonts w:ascii="Arial Narrow" w:hAnsi="Arial Narrow" w:cs="B Nazanin"/>
+          <w:sz w:val="24"/>
+          <w:szCs w:val="24"/>
+          <w:rtl/>
+          <w:lang w:bidi="fa-IR"/>
+        </w:rPr>
+        <w:t xml:space="preserve"> در امضاء مورد ت</w:t>
       </w:r>
       <w:r>
         <w:rPr>
@@ -1630,27 +2321,17 @@
           <w:rtl/>
           <w:lang w:bidi="fa-IR"/>
         </w:rPr>
-        <w:t>ها</w:t>
-      </w:r>
-      <w:r>
-        <w:rPr>
-          <w:rFonts w:ascii="Arial Narrow" w:hAnsi="Arial Narrow" w:cs="B Nazanin"/>
-          <w:sz w:val="24"/>
-          <w:szCs w:val="24"/>
-          <w:rtl/>
-          <w:lang w:bidi="fa-IR"/>
-        </w:rPr>
-        <w:t xml:space="preserve"> در سطح کشور بعهده ا</w:t>
-      </w:r>
-      <w:r>
-        <w:rPr>
-          <w:rFonts w:ascii="Arial Narrow" w:hAnsi="Arial Narrow" w:cs="B Nazanin" w:hint="cs"/>
-          <w:sz w:val="24"/>
-          <w:szCs w:val="24"/>
-          <w:rtl/>
-          <w:lang w:bidi="fa-IR"/>
-        </w:rPr>
-        <w:t>ی</w:t>
+        <w:t>ا</w:t>
+      </w:r>
+      <w:r>
+        <w:rPr>
+          <w:rFonts w:ascii="Arial Narrow" w:hAnsi="Arial Narrow" w:cs="B Nazanin" w:hint="cs"/>
+          <w:sz w:val="24"/>
+          <w:szCs w:val="24"/>
+          <w:rtl/>
+          <w:lang w:bidi="fa-IR"/>
+        </w:rPr>
+        <w:t>یی</w:t>
       </w:r>
       <w:r>
         <w:rPr>
@@ -1660,27 +2341,47 @@
           <w:rtl/>
           <w:lang w:bidi="fa-IR"/>
         </w:rPr>
-        <w:t>ن</w:t>
-      </w:r>
-      <w:r>
-        <w:rPr>
-          <w:rFonts w:ascii="Arial Narrow" w:hAnsi="Arial Narrow" w:cs="B Nazanin"/>
-          <w:sz w:val="24"/>
-          <w:szCs w:val="24"/>
-          <w:rtl/>
-          <w:lang w:bidi="fa-IR"/>
-        </w:rPr>
-        <w:t xml:space="preserve"> اتحاد</w:t>
-      </w:r>
-      <w:r>
-        <w:rPr>
-          <w:rFonts w:ascii="Arial Narrow" w:hAnsi="Arial Narrow" w:cs="B Nazanin" w:hint="cs"/>
-          <w:sz w:val="24"/>
-          <w:szCs w:val="24"/>
-          <w:rtl/>
-          <w:lang w:bidi="fa-IR"/>
-        </w:rPr>
-        <w:t>ی</w:t>
+        <w:t>د</w:t>
+      </w:r>
+      <w:r>
+        <w:rPr>
+          <w:rFonts w:ascii="Arial Narrow" w:hAnsi="Arial Narrow" w:cs="B Nazanin"/>
+          <w:sz w:val="24"/>
+          <w:szCs w:val="24"/>
+          <w:rtl/>
+          <w:lang w:bidi="fa-IR"/>
+        </w:rPr>
+        <w:t xml:space="preserve"> و دارا</w:t>
+      </w:r>
+      <w:r>
+        <w:rPr>
+          <w:rFonts w:ascii="Arial Narrow" w:hAnsi="Arial Narrow" w:cs="B Nazanin" w:hint="cs"/>
+          <w:sz w:val="24"/>
+          <w:szCs w:val="24"/>
+          <w:rtl/>
+          <w:lang w:bidi="fa-IR"/>
+        </w:rPr>
+        <w:t>ی</w:t>
+      </w:r>
+      <w:r>
+        <w:rPr>
+          <w:rFonts w:ascii="Arial Narrow" w:hAnsi="Arial Narrow" w:cs="B Nazanin"/>
+          <w:sz w:val="24"/>
+          <w:szCs w:val="24"/>
+          <w:rtl/>
+          <w:lang w:bidi="fa-IR"/>
+        </w:rPr>
+        <w:t xml:space="preserve"> ارزش است و چنانچه  تغ</w:t>
+      </w:r>
+      <w:r>
+        <w:rPr>
+          <w:rFonts w:ascii="Arial Narrow" w:hAnsi="Arial Narrow" w:cs="B Nazanin" w:hint="cs"/>
+          <w:sz w:val="24"/>
+          <w:szCs w:val="24"/>
+          <w:rtl/>
+          <w:lang w:bidi="fa-IR"/>
+        </w:rPr>
+        <w:t>یی</w:t>
       </w:r>
       <w:r>
         <w:rPr>
@@ -1690,87 +2391,27 @@
           <w:rtl/>
           <w:lang w:bidi="fa-IR"/>
         </w:rPr>
-        <w:t>ه</w:t>
-      </w:r>
-      <w:r>
-        <w:rPr>
-          <w:rFonts w:ascii="Arial Narrow" w:hAnsi="Arial Narrow" w:cs="B Nazanin"/>
-          <w:sz w:val="24"/>
-          <w:szCs w:val="24"/>
-          <w:rtl/>
-          <w:lang w:bidi="fa-IR"/>
-        </w:rPr>
-        <w:t xml:space="preserve"> بوده و در صورت  تخلف </w:t>
-      </w:r>
-      <w:r>
-        <w:rPr>
-          <w:rFonts w:ascii="Arial Narrow" w:hAnsi="Arial Narrow" w:cs="B Nazanin" w:hint="cs"/>
-          <w:sz w:val="24"/>
-          <w:szCs w:val="24"/>
-          <w:rtl/>
-          <w:lang w:bidi="fa-IR"/>
-        </w:rPr>
-        <w:t>(</w:t>
-      </w:r>
-      <w:r>
-        <w:rPr>
-          <w:rFonts w:ascii="Arial Narrow" w:hAnsi="Arial Narrow" w:cs="B Nazanin"/>
-          <w:sz w:val="24"/>
-          <w:szCs w:val="24"/>
-          <w:rtl/>
-          <w:lang w:bidi="fa-IR"/>
-        </w:rPr>
-        <w:t>ارزان فروش</w:t>
-      </w:r>
-      <w:r>
-        <w:rPr>
-          <w:rFonts w:ascii="Arial Narrow" w:hAnsi="Arial Narrow" w:cs="B Nazanin" w:hint="cs"/>
-          <w:sz w:val="24"/>
-          <w:szCs w:val="24"/>
-          <w:rtl/>
-          <w:lang w:bidi="fa-IR"/>
-        </w:rPr>
-        <w:t>ی</w:t>
-      </w:r>
-      <w:r>
-        <w:rPr>
-          <w:rFonts w:ascii="Arial Narrow" w:hAnsi="Arial Narrow" w:cs="B Nazanin"/>
-          <w:sz w:val="24"/>
-          <w:szCs w:val="24"/>
-          <w:rtl/>
-          <w:lang w:bidi="fa-IR"/>
-        </w:rPr>
-        <w:t xml:space="preserve"> جهت اخالل در نظم بازار و گران فروش</w:t>
-      </w:r>
-      <w:r>
-        <w:rPr>
-          <w:rFonts w:ascii="Arial Narrow" w:hAnsi="Arial Narrow" w:cs="B Nazanin" w:hint="cs"/>
-          <w:sz w:val="24"/>
-          <w:szCs w:val="24"/>
-          <w:rtl/>
-          <w:lang w:bidi="fa-IR"/>
-        </w:rPr>
-        <w:t>ی</w:t>
-      </w:r>
-      <w:r>
-        <w:rPr>
-          <w:rFonts w:ascii="Arial Narrow" w:hAnsi="Arial Narrow" w:cs="B Nazanin" w:hint="cs"/>
-          <w:sz w:val="24"/>
-          <w:szCs w:val="24"/>
-          <w:rtl/>
-          <w:lang w:bidi="fa-IR"/>
-        </w:rPr>
-        <w:t>)</w:t>
-      </w:r>
-      <w:r>
-        <w:rPr>
-          <w:rFonts w:ascii="Arial Narrow" w:hAnsi="Arial Narrow" w:cs="B Nazanin"/>
-          <w:sz w:val="24"/>
-          <w:szCs w:val="24"/>
-          <w:rtl/>
-          <w:lang w:bidi="fa-IR"/>
-        </w:rPr>
-        <w:t xml:space="preserve"> رس</w:t>
+        <w:t>ر</w:t>
+      </w:r>
+      <w:r>
+        <w:rPr>
+          <w:rFonts w:ascii="Arial Narrow" w:hAnsi="Arial Narrow" w:cs="B Nazanin" w:hint="cs"/>
+          <w:sz w:val="24"/>
+          <w:szCs w:val="24"/>
+          <w:rtl/>
+          <w:lang w:bidi="fa-IR"/>
+        </w:rPr>
+        <w:t>ی</w:t>
+      </w:r>
+      <w:r>
+        <w:rPr>
+          <w:rFonts w:ascii="Arial Narrow" w:hAnsi="Arial Narrow" w:cs="B Nazanin"/>
+          <w:sz w:val="24"/>
+          <w:szCs w:val="24"/>
+          <w:rtl/>
+          <w:lang w:bidi="fa-IR"/>
+        </w:rPr>
+        <w:t xml:space="preserve"> در متن آن بوجود آ</w:t>
       </w:r>
       <w:r>
         <w:rPr>
@@ -1790,47 +2431,106 @@
           <w:rtl/>
           <w:lang w:bidi="fa-IR"/>
         </w:rPr>
-        <w:t>دگ</w:t>
-      </w:r>
-      <w:r>
-        <w:rPr>
-          <w:rFonts w:ascii="Arial Narrow" w:hAnsi="Arial Narrow" w:cs="B Nazanin" w:hint="cs"/>
-          <w:sz w:val="24"/>
-          <w:szCs w:val="24"/>
-          <w:rtl/>
-          <w:lang w:bidi="fa-IR"/>
-        </w:rPr>
-        <w:t>ی</w:t>
-      </w:r>
-      <w:r>
-        <w:rPr>
-          <w:rFonts w:ascii="Arial Narrow" w:hAnsi="Arial Narrow" w:cs="B Nazanin"/>
-          <w:sz w:val="24"/>
-          <w:szCs w:val="24"/>
-          <w:rtl/>
-          <w:lang w:bidi="fa-IR"/>
-        </w:rPr>
-        <w:t xml:space="preserve"> و اقدامات قانون</w:t>
-      </w:r>
-      <w:r>
-        <w:rPr>
-          <w:rFonts w:ascii="Arial Narrow" w:hAnsi="Arial Narrow" w:cs="B Nazanin" w:hint="cs"/>
-          <w:sz w:val="24"/>
-          <w:szCs w:val="24"/>
-          <w:rtl/>
-          <w:lang w:bidi="fa-IR"/>
-        </w:rPr>
-        <w:t>ی</w:t>
-      </w:r>
-      <w:r>
-        <w:rPr>
-          <w:rFonts w:ascii="Arial Narrow" w:hAnsi="Arial Narrow" w:cs="B Nazanin"/>
-          <w:sz w:val="24"/>
-          <w:szCs w:val="24"/>
-          <w:rtl/>
-          <w:lang w:bidi="fa-IR"/>
-        </w:rPr>
-        <w:t xml:space="preserve"> بعمل خواهد آمد. </w:t>
+        <w:t>د</w:t>
+      </w:r>
+      <w:r>
+        <w:rPr>
+          <w:rFonts w:ascii="Arial Narrow" w:hAnsi="Arial Narrow" w:cs="B Nazanin"/>
+          <w:sz w:val="24"/>
+          <w:szCs w:val="24"/>
+          <w:rtl/>
+          <w:lang w:bidi="fa-IR"/>
+        </w:rPr>
+        <w:t xml:space="preserve"> خ</w:t>
+      </w:r>
+      <w:r>
+        <w:rPr>
+          <w:rFonts w:ascii="Arial Narrow" w:hAnsi="Arial Narrow" w:cs="B Nazanin" w:hint="cs"/>
+          <w:sz w:val="24"/>
+          <w:szCs w:val="24"/>
+          <w:rtl/>
+          <w:lang w:bidi="fa-IR"/>
+        </w:rPr>
+        <w:t>لا</w:t>
+      </w:r>
+      <w:r>
+        <w:rPr>
+          <w:rFonts w:ascii="Arial Narrow" w:hAnsi="Arial Narrow" w:cs="B Nazanin"/>
+          <w:sz w:val="24"/>
+          <w:szCs w:val="24"/>
+          <w:rtl/>
+          <w:lang w:bidi="fa-IR"/>
+        </w:rPr>
+        <w:t>ف و قابل پ</w:t>
+      </w:r>
+      <w:r>
+        <w:rPr>
+          <w:rFonts w:ascii="Arial Narrow" w:hAnsi="Arial Narrow" w:cs="B Nazanin" w:hint="cs"/>
+          <w:sz w:val="24"/>
+          <w:szCs w:val="24"/>
+          <w:rtl/>
+          <w:lang w:bidi="fa-IR"/>
+        </w:rPr>
+        <w:t>ی</w:t>
+      </w:r>
+      <w:r>
+        <w:rPr>
+          <w:rFonts w:ascii="Arial Narrow" w:hAnsi="Arial Narrow" w:cs="B Nazanin" w:hint="eastAsia"/>
+          <w:sz w:val="24"/>
+          <w:szCs w:val="24"/>
+          <w:rtl/>
+          <w:lang w:bidi="fa-IR"/>
+        </w:rPr>
+        <w:t>گ</w:t>
+      </w:r>
+      <w:r>
+        <w:rPr>
+          <w:rFonts w:ascii="Arial Narrow" w:hAnsi="Arial Narrow" w:cs="B Nazanin" w:hint="cs"/>
+          <w:sz w:val="24"/>
+          <w:szCs w:val="24"/>
+          <w:rtl/>
+          <w:lang w:bidi="fa-IR"/>
+        </w:rPr>
+        <w:t>ی</w:t>
+      </w:r>
+      <w:r>
+        <w:rPr>
+          <w:rFonts w:ascii="Arial Narrow" w:hAnsi="Arial Narrow" w:cs="B Nazanin" w:hint="eastAsia"/>
+          <w:sz w:val="24"/>
+          <w:szCs w:val="24"/>
+          <w:rtl/>
+          <w:lang w:bidi="fa-IR"/>
+        </w:rPr>
+        <w:t>ر</w:t>
+      </w:r>
+      <w:r>
+        <w:rPr>
+          <w:rFonts w:ascii="Arial Narrow" w:hAnsi="Arial Narrow" w:cs="B Nazanin" w:hint="cs"/>
+          <w:sz w:val="24"/>
+          <w:szCs w:val="24"/>
+          <w:rtl/>
+          <w:lang w:bidi="fa-IR"/>
+        </w:rPr>
+        <w:t>ی</w:t>
+      </w:r>
+      <w:r>
+        <w:rPr>
+          <w:rFonts w:ascii="Arial Narrow" w:hAnsi="Arial Narrow" w:cs="B Nazanin"/>
+          <w:sz w:val="24"/>
+          <w:szCs w:val="24"/>
+          <w:rtl/>
+          <w:lang w:bidi="fa-IR"/>
+        </w:rPr>
+        <w:t xml:space="preserve"> خواهد بود</w:t>
+      </w:r>
+      <w:r>
+        <w:rPr>
+          <w:rFonts w:ascii="Arial Narrow" w:hAnsi="Arial Narrow" w:cs="B Nazanin"/>
+          <w:sz w:val="24"/>
+          <w:szCs w:val="24"/>
+          <w:lang w:bidi="fa-IR"/>
+        </w:rPr>
+        <w:t xml:space="preserve">. </w:t>
       </w:r>
     </w:p>
     <w:p>
@@ -1851,17 +2551,27 @@
       </w:pPr>
       <w:r>
         <w:rPr>
-          <w:rFonts w:ascii="Arial Narrow" w:hAnsi="Arial Narrow" w:cs="B Nazanin"/>
-          <w:sz w:val="24"/>
-          <w:szCs w:val="24"/>
-          <w:rtl/>
-          <w:lang w:bidi="fa-IR"/>
-        </w:rPr>
-        <w:t>تبصره3</w:t>
-      </w:r>
-      <w:r>
-        <w:rPr>
-          <w:rFonts w:ascii="Arial Narrow" w:hAnsi="Arial Narrow" w:cs="B Nazanin" w:hint="cs"/>
+          <w:rFonts w:ascii="Arial Narrow" w:hAnsi="Arial Narrow" w:cs="B Nazanin" w:hint="eastAsia"/>
+          <w:sz w:val="24"/>
+          <w:szCs w:val="24"/>
+          <w:rtl/>
+          <w:lang w:bidi="fa-IR"/>
+        </w:rPr>
+        <w:t>تبصره</w:t>
+      </w:r>
+      <w:r>
+        <w:rPr>
+          <w:rFonts w:ascii="Arial Narrow" w:hAnsi="Arial Narrow" w:cs="B Nazanin"/>
+          <w:sz w:val="24"/>
+          <w:szCs w:val="24"/>
+          <w:rtl/>
+          <w:lang w:bidi="fa-IR"/>
+        </w:rPr>
+        <w:t>4</w:t>
+      </w:r>
+      <w:r>
+        <w:rPr>
+          <w:rFonts w:ascii="Arial Narrow" w:hAnsi="Arial Narrow" w:cs="B Nazanin"/>
           <w:sz w:val="24"/>
           <w:szCs w:val="24"/>
           <w:rtl/>
@@ -1877,7 +2587,67 @@
           <w:rtl/>
           <w:lang w:bidi="fa-IR"/>
         </w:rPr>
-        <w:t xml:space="preserve"> جهت جلوگ</w:t>
+        <w:t xml:space="preserve"> نرخ ها</w:t>
+      </w:r>
+      <w:r>
+        <w:rPr>
+          <w:rFonts w:ascii="Arial Narrow" w:hAnsi="Arial Narrow" w:cs="B Nazanin" w:hint="cs"/>
+          <w:sz w:val="24"/>
+          <w:szCs w:val="24"/>
+          <w:rtl/>
+          <w:lang w:bidi="fa-IR"/>
+        </w:rPr>
+        <w:t>ی</w:t>
+      </w:r>
+      <w:r>
+        <w:rPr>
+          <w:rFonts w:ascii="Arial Narrow" w:hAnsi="Arial Narrow" w:cs="B Nazanin"/>
+          <w:sz w:val="24"/>
+          <w:szCs w:val="24"/>
+          <w:rtl/>
+          <w:lang w:bidi="fa-IR"/>
+        </w:rPr>
+        <w:t xml:space="preserve"> اع</w:t>
+      </w:r>
+      <w:r>
+        <w:rPr>
+          <w:rFonts w:ascii="Arial Narrow" w:hAnsi="Arial Narrow" w:cs="B Nazanin" w:hint="cs"/>
+          <w:sz w:val="24"/>
+          <w:szCs w:val="24"/>
+          <w:rtl/>
+          <w:lang w:bidi="fa-IR"/>
+        </w:rPr>
+        <w:t>لا</w:t>
+      </w:r>
+      <w:r>
+        <w:rPr>
+          <w:rFonts w:ascii="Arial Narrow" w:hAnsi="Arial Narrow" w:cs="B Nazanin"/>
+          <w:sz w:val="24"/>
+          <w:szCs w:val="24"/>
+          <w:rtl/>
+          <w:lang w:bidi="fa-IR"/>
+        </w:rPr>
+        <w:t>م</w:t>
+      </w:r>
+      <w:r>
+        <w:rPr>
+          <w:rFonts w:ascii="Arial Narrow" w:hAnsi="Arial Narrow" w:cs="B Nazanin" w:hint="cs"/>
+          <w:sz w:val="24"/>
+          <w:szCs w:val="24"/>
+          <w:rtl/>
+          <w:lang w:bidi="fa-IR"/>
+        </w:rPr>
+        <w:t>ی</w:t>
+      </w:r>
+      <w:r>
+        <w:rPr>
+          <w:rFonts w:ascii="Arial Narrow" w:hAnsi="Arial Narrow" w:cs="B Nazanin"/>
+          <w:sz w:val="24"/>
+          <w:szCs w:val="24"/>
+          <w:rtl/>
+          <w:lang w:bidi="fa-IR"/>
+        </w:rPr>
+        <w:t xml:space="preserve"> بدون محاسبه مال</w:t>
       </w:r>
       <w:r>
         <w:rPr>
@@ -1897,67 +2667,17 @@
           <w:rtl/>
           <w:lang w:bidi="fa-IR"/>
         </w:rPr>
-        <w:t>ر</w:t>
-      </w:r>
-      <w:r>
-        <w:rPr>
-          <w:rFonts w:ascii="Arial Narrow" w:hAnsi="Arial Narrow" w:cs="B Nazanin" w:hint="cs"/>
-          <w:sz w:val="24"/>
-          <w:szCs w:val="24"/>
-          <w:rtl/>
-          <w:lang w:bidi="fa-IR"/>
-        </w:rPr>
-        <w:t>ی</w:t>
-      </w:r>
-      <w:r>
-        <w:rPr>
-          <w:rFonts w:ascii="Arial Narrow" w:hAnsi="Arial Narrow" w:cs="B Nazanin"/>
-          <w:sz w:val="24"/>
-          <w:szCs w:val="24"/>
-          <w:rtl/>
-          <w:lang w:bidi="fa-IR"/>
-        </w:rPr>
-        <w:t xml:space="preserve"> از سوء استفاده فروشندگان</w:t>
-      </w:r>
-      <w:r>
-        <w:rPr>
-          <w:rFonts w:ascii="Arial Narrow" w:hAnsi="Arial Narrow" w:cs="B Nazanin" w:hint="cs"/>
-          <w:sz w:val="24"/>
-          <w:szCs w:val="24"/>
-          <w:rtl/>
-          <w:lang w:bidi="fa-IR"/>
-        </w:rPr>
-        <w:t>ی</w:t>
-      </w:r>
-      <w:r>
-        <w:rPr>
-          <w:rFonts w:ascii="Arial Narrow" w:hAnsi="Arial Narrow" w:cs="B Nazanin"/>
-          <w:sz w:val="24"/>
-          <w:szCs w:val="24"/>
-          <w:rtl/>
-          <w:lang w:bidi="fa-IR"/>
-        </w:rPr>
-        <w:t xml:space="preserve"> که عضو</w:t>
-      </w:r>
-      <w:r>
-        <w:rPr>
-          <w:rFonts w:ascii="Arial Narrow" w:hAnsi="Arial Narrow" w:cs="B Nazanin" w:hint="cs"/>
-          <w:sz w:val="24"/>
-          <w:szCs w:val="24"/>
-          <w:rtl/>
-          <w:lang w:bidi="fa-IR"/>
-        </w:rPr>
-        <w:t>ی</w:t>
-      </w:r>
-      <w:r>
-        <w:rPr>
-          <w:rFonts w:ascii="Arial Narrow" w:hAnsi="Arial Narrow" w:cs="B Nazanin"/>
-          <w:sz w:val="24"/>
-          <w:szCs w:val="24"/>
-          <w:rtl/>
-          <w:lang w:bidi="fa-IR"/>
-        </w:rPr>
-        <w:t>ت ا</w:t>
+        <w:t>ات</w:t>
+      </w:r>
+      <w:r>
+        <w:rPr>
+          <w:rFonts w:ascii="Arial Narrow" w:hAnsi="Arial Narrow" w:cs="B Nazanin"/>
+          <w:sz w:val="24"/>
+          <w:szCs w:val="24"/>
+          <w:rtl/>
+          <w:lang w:bidi="fa-IR"/>
+        </w:rPr>
+        <w:t xml:space="preserve"> بر ارزش افزوده م</w:t>
       </w:r>
       <w:r>
         <w:rPr>
@@ -1977,526 +2697,16 @@
           <w:rtl/>
           <w:lang w:bidi="fa-IR"/>
         </w:rPr>
-        <w:t>ن</w:t>
-      </w:r>
-      <w:r>
-        <w:rPr>
-          <w:rFonts w:ascii="Arial Narrow" w:hAnsi="Arial Narrow" w:cs="B Nazanin"/>
-          <w:sz w:val="24"/>
-          <w:szCs w:val="24"/>
-          <w:rtl/>
-          <w:lang w:bidi="fa-IR"/>
-        </w:rPr>
-        <w:t xml:space="preserve"> اتحاد</w:t>
-      </w:r>
-      <w:r>
-        <w:rPr>
-          <w:rFonts w:ascii="Arial Narrow" w:hAnsi="Arial Narrow" w:cs="B Nazanin" w:hint="cs"/>
-          <w:sz w:val="24"/>
-          <w:szCs w:val="24"/>
-          <w:rtl/>
-          <w:lang w:bidi="fa-IR"/>
-        </w:rPr>
-        <w:t>ی</w:t>
-      </w:r>
-      <w:r>
-        <w:rPr>
-          <w:rFonts w:ascii="Arial Narrow" w:hAnsi="Arial Narrow" w:cs="B Nazanin" w:hint="eastAsia"/>
-          <w:sz w:val="24"/>
-          <w:szCs w:val="24"/>
-          <w:rtl/>
-          <w:lang w:bidi="fa-IR"/>
-        </w:rPr>
-        <w:t>ه</w:t>
-      </w:r>
-      <w:r>
-        <w:rPr>
-          <w:rFonts w:ascii="Arial Narrow" w:hAnsi="Arial Narrow" w:cs="B Nazanin"/>
-          <w:sz w:val="24"/>
-          <w:szCs w:val="24"/>
-          <w:rtl/>
-          <w:lang w:bidi="fa-IR"/>
-        </w:rPr>
-        <w:t xml:space="preserve"> را دارا نم</w:t>
-      </w:r>
-      <w:r>
-        <w:rPr>
-          <w:rFonts w:ascii="Arial Narrow" w:hAnsi="Arial Narrow" w:cs="B Nazanin" w:hint="cs"/>
-          <w:sz w:val="24"/>
-          <w:szCs w:val="24"/>
-          <w:rtl/>
-          <w:lang w:bidi="fa-IR"/>
-        </w:rPr>
-        <w:t>ی</w:t>
-      </w:r>
-      <w:r>
-        <w:rPr>
-          <w:rFonts w:ascii="Arial Narrow" w:hAnsi="Arial Narrow" w:cs="B Nazanin"/>
-          <w:sz w:val="24"/>
-          <w:szCs w:val="24"/>
-          <w:rtl/>
-          <w:lang w:bidi="fa-IR"/>
-        </w:rPr>
-        <w:t xml:space="preserve"> باشند و افراد متفرقه که اقدام به  فروش گازها</w:t>
-      </w:r>
-      <w:r>
-        <w:rPr>
-          <w:rFonts w:ascii="Arial Narrow" w:hAnsi="Arial Narrow" w:cs="B Nazanin" w:hint="cs"/>
-          <w:sz w:val="24"/>
-          <w:szCs w:val="24"/>
-          <w:rtl/>
-          <w:lang w:bidi="fa-IR"/>
-        </w:rPr>
-        <w:t>ی</w:t>
-      </w:r>
-      <w:r>
-        <w:rPr>
-          <w:rFonts w:ascii="Arial Narrow" w:hAnsi="Arial Narrow" w:cs="B Nazanin"/>
-          <w:sz w:val="24"/>
-          <w:szCs w:val="24"/>
-          <w:rtl/>
-          <w:lang w:bidi="fa-IR"/>
-        </w:rPr>
-        <w:t xml:space="preserve"> غ</w:t>
-      </w:r>
-      <w:r>
-        <w:rPr>
-          <w:rFonts w:ascii="Arial Narrow" w:hAnsi="Arial Narrow" w:cs="B Nazanin" w:hint="cs"/>
-          <w:sz w:val="24"/>
-          <w:szCs w:val="24"/>
-          <w:rtl/>
-          <w:lang w:bidi="fa-IR"/>
-        </w:rPr>
-        <w:t>ی</w:t>
-      </w:r>
-      <w:r>
-        <w:rPr>
-          <w:rFonts w:ascii="Arial Narrow" w:hAnsi="Arial Narrow" w:cs="B Nazanin" w:hint="eastAsia"/>
-          <w:sz w:val="24"/>
-          <w:szCs w:val="24"/>
-          <w:rtl/>
-          <w:lang w:bidi="fa-IR"/>
-        </w:rPr>
-        <w:t>ر</w:t>
-      </w:r>
-      <w:r>
-        <w:rPr>
-          <w:rFonts w:ascii="Arial Narrow" w:hAnsi="Arial Narrow" w:cs="B Nazanin"/>
-          <w:sz w:val="24"/>
-          <w:szCs w:val="24"/>
-          <w:rtl/>
-          <w:lang w:bidi="fa-IR"/>
-        </w:rPr>
-        <w:t xml:space="preserve"> استاندارد در گوشه و کنار کشور م</w:t>
-      </w:r>
-      <w:r>
-        <w:rPr>
-          <w:rFonts w:ascii="Arial Narrow" w:hAnsi="Arial Narrow" w:cs="B Nazanin" w:hint="cs"/>
-          <w:sz w:val="24"/>
-          <w:szCs w:val="24"/>
-          <w:rtl/>
-          <w:lang w:bidi="fa-IR"/>
-        </w:rPr>
-        <w:t>ی</w:t>
-      </w:r>
-      <w:r>
-        <w:rPr>
-          <w:rFonts w:ascii="Arial Narrow" w:hAnsi="Arial Narrow" w:cs="B Nazanin"/>
-          <w:sz w:val="24"/>
-          <w:szCs w:val="24"/>
-          <w:rtl/>
-          <w:lang w:bidi="fa-IR"/>
-        </w:rPr>
-        <w:t xml:space="preserve"> نما</w:t>
-      </w:r>
-      <w:r>
-        <w:rPr>
-          <w:rFonts w:ascii="Arial Narrow" w:hAnsi="Arial Narrow" w:cs="B Nazanin" w:hint="cs"/>
-          <w:sz w:val="24"/>
-          <w:szCs w:val="24"/>
-          <w:rtl/>
-          <w:lang w:bidi="fa-IR"/>
-        </w:rPr>
-        <w:t>ی</w:t>
-      </w:r>
-      <w:r>
-        <w:rPr>
-          <w:rFonts w:ascii="Arial Narrow" w:hAnsi="Arial Narrow" w:cs="B Nazanin" w:hint="eastAsia"/>
-          <w:sz w:val="24"/>
-          <w:szCs w:val="24"/>
-          <w:rtl/>
-          <w:lang w:bidi="fa-IR"/>
-        </w:rPr>
-        <w:t>ند</w:t>
-      </w:r>
-      <w:r>
-        <w:rPr>
-          <w:rFonts w:ascii="Arial Narrow" w:hAnsi="Arial Narrow" w:cs="B Nazanin"/>
-          <w:sz w:val="24"/>
-          <w:szCs w:val="24"/>
-          <w:rtl/>
-          <w:lang w:bidi="fa-IR"/>
-        </w:rPr>
-        <w:t xml:space="preserve"> کپ</w:t>
-      </w:r>
-      <w:r>
-        <w:rPr>
-          <w:rFonts w:ascii="Arial Narrow" w:hAnsi="Arial Narrow" w:cs="B Nazanin" w:hint="cs"/>
-          <w:sz w:val="24"/>
-          <w:szCs w:val="24"/>
-          <w:rtl/>
-          <w:lang w:bidi="fa-IR"/>
-        </w:rPr>
-        <w:t>ی</w:t>
-      </w:r>
-      <w:r>
-        <w:rPr>
-          <w:rFonts w:ascii="Arial Narrow" w:hAnsi="Arial Narrow" w:cs="B Nazanin"/>
-          <w:sz w:val="24"/>
-          <w:szCs w:val="24"/>
-          <w:rtl/>
-          <w:lang w:bidi="fa-IR"/>
-        </w:rPr>
-        <w:t xml:space="preserve"> </w:t>
-      </w:r>
-      <w:r>
-        <w:rPr>
-          <w:rFonts w:ascii="Arial Narrow" w:hAnsi="Arial Narrow" w:cs="B Nazanin" w:hint="cs"/>
-          <w:sz w:val="24"/>
-          <w:szCs w:val="24"/>
-          <w:rtl/>
-          <w:lang w:bidi="fa-IR"/>
-        </w:rPr>
-        <w:t>ی</w:t>
-      </w:r>
-      <w:r>
-        <w:rPr>
-          <w:rFonts w:ascii="Arial Narrow" w:hAnsi="Arial Narrow" w:cs="B Nazanin" w:hint="eastAsia"/>
-          <w:sz w:val="24"/>
-          <w:szCs w:val="24"/>
-          <w:rtl/>
-          <w:lang w:bidi="fa-IR"/>
-        </w:rPr>
-        <w:t>ا</w:t>
-      </w:r>
-      <w:r>
-        <w:rPr>
-          <w:rFonts w:ascii="Arial Narrow" w:hAnsi="Arial Narrow" w:cs="B Nazanin"/>
-          <w:sz w:val="24"/>
-          <w:szCs w:val="24"/>
-          <w:rtl/>
-          <w:lang w:bidi="fa-IR"/>
-        </w:rPr>
-        <w:t xml:space="preserve"> الک گرفتگ</w:t>
-      </w:r>
-      <w:r>
-        <w:rPr>
-          <w:rFonts w:ascii="Arial Narrow" w:hAnsi="Arial Narrow" w:cs="B Nazanin" w:hint="cs"/>
-          <w:sz w:val="24"/>
-          <w:szCs w:val="24"/>
-          <w:rtl/>
-          <w:lang w:bidi="fa-IR"/>
-        </w:rPr>
-        <w:t>ی</w:t>
-      </w:r>
-      <w:r>
-        <w:rPr>
-          <w:rFonts w:ascii="Arial Narrow" w:hAnsi="Arial Narrow" w:cs="B Nazanin"/>
-          <w:sz w:val="24"/>
-          <w:szCs w:val="24"/>
-          <w:rtl/>
-          <w:lang w:bidi="fa-IR"/>
-        </w:rPr>
-        <w:t xml:space="preserve"> ا</w:t>
-      </w:r>
-      <w:r>
-        <w:rPr>
-          <w:rFonts w:ascii="Arial Narrow" w:hAnsi="Arial Narrow" w:cs="B Nazanin" w:hint="cs"/>
-          <w:sz w:val="24"/>
-          <w:szCs w:val="24"/>
-          <w:rtl/>
-          <w:lang w:bidi="fa-IR"/>
-        </w:rPr>
-        <w:t>ی</w:t>
-      </w:r>
-      <w:r>
-        <w:rPr>
-          <w:rFonts w:ascii="Arial Narrow" w:hAnsi="Arial Narrow" w:cs="B Nazanin" w:hint="eastAsia"/>
-          <w:sz w:val="24"/>
-          <w:szCs w:val="24"/>
-          <w:rtl/>
-          <w:lang w:bidi="fa-IR"/>
-        </w:rPr>
-        <w:t>ن</w:t>
-      </w:r>
-      <w:r>
-        <w:rPr>
-          <w:rFonts w:ascii="Arial Narrow" w:hAnsi="Arial Narrow" w:cs="B Nazanin"/>
-          <w:sz w:val="24"/>
-          <w:szCs w:val="24"/>
-          <w:rtl/>
-          <w:lang w:bidi="fa-IR"/>
-        </w:rPr>
-        <w:t xml:space="preserve"> نرخ نامه فاقد ارزش بوده و اجرا</w:t>
-      </w:r>
-      <w:r>
-        <w:rPr>
-          <w:rFonts w:ascii="Arial Narrow" w:hAnsi="Arial Narrow" w:cs="B Nazanin" w:hint="cs"/>
-          <w:sz w:val="24"/>
-          <w:szCs w:val="24"/>
-          <w:rtl/>
-          <w:lang w:bidi="fa-IR"/>
-        </w:rPr>
-        <w:t>ی</w:t>
-      </w:r>
-      <w:r>
-        <w:rPr>
-          <w:rFonts w:ascii="Arial Narrow" w:hAnsi="Arial Narrow" w:cs="B Nazanin"/>
-          <w:sz w:val="24"/>
-          <w:szCs w:val="24"/>
-          <w:rtl/>
-          <w:lang w:bidi="fa-IR"/>
-        </w:rPr>
-        <w:t xml:space="preserve"> مفاد  آن طبق اصل نرخ نامه فقط برا</w:t>
-      </w:r>
-      <w:r>
-        <w:rPr>
-          <w:rFonts w:ascii="Arial Narrow" w:hAnsi="Arial Narrow" w:cs="B Nazanin" w:hint="cs"/>
-          <w:sz w:val="24"/>
-          <w:szCs w:val="24"/>
-          <w:rtl/>
-          <w:lang w:bidi="fa-IR"/>
-        </w:rPr>
-        <w:t>ی</w:t>
-      </w:r>
-      <w:r>
-        <w:rPr>
-          <w:rFonts w:ascii="Arial Narrow" w:hAnsi="Arial Narrow" w:cs="B Nazanin"/>
-          <w:sz w:val="24"/>
-          <w:szCs w:val="24"/>
-          <w:rtl/>
-          <w:lang w:bidi="fa-IR"/>
-        </w:rPr>
-        <w:t xml:space="preserve"> نامبرده فوق الذکر با ذکر شناسه صنف</w:t>
-      </w:r>
-      <w:r>
-        <w:rPr>
-          <w:rFonts w:ascii="Arial Narrow" w:hAnsi="Arial Narrow" w:cs="B Nazanin" w:hint="cs"/>
-          <w:sz w:val="24"/>
-          <w:szCs w:val="24"/>
-          <w:rtl/>
-          <w:lang w:bidi="fa-IR"/>
-        </w:rPr>
-        <w:t>ی</w:t>
-      </w:r>
-      <w:r>
-        <w:rPr>
-          <w:rFonts w:ascii="Arial Narrow" w:hAnsi="Arial Narrow" w:cs="B Nazanin"/>
-          <w:sz w:val="24"/>
-          <w:szCs w:val="24"/>
-          <w:rtl/>
-          <w:lang w:bidi="fa-IR"/>
-        </w:rPr>
-        <w:t xml:space="preserve"> در امضاء مورد ت</w:t>
-      </w:r>
-      <w:r>
-        <w:rPr>
-          <w:rFonts w:ascii="Arial Narrow" w:hAnsi="Arial Narrow" w:cs="B Nazanin" w:hint="eastAsia"/>
-          <w:sz w:val="24"/>
-          <w:szCs w:val="24"/>
-          <w:rtl/>
-          <w:lang w:bidi="fa-IR"/>
-        </w:rPr>
-        <w:t>ا</w:t>
-      </w:r>
-      <w:r>
-        <w:rPr>
-          <w:rFonts w:ascii="Arial Narrow" w:hAnsi="Arial Narrow" w:cs="B Nazanin" w:hint="cs"/>
-          <w:sz w:val="24"/>
-          <w:szCs w:val="24"/>
-          <w:rtl/>
-          <w:lang w:bidi="fa-IR"/>
-        </w:rPr>
-        <w:t>یی</w:t>
-      </w:r>
-      <w:r>
-        <w:rPr>
-          <w:rFonts w:ascii="Arial Narrow" w:hAnsi="Arial Narrow" w:cs="B Nazanin" w:hint="eastAsia"/>
-          <w:sz w:val="24"/>
-          <w:szCs w:val="24"/>
-          <w:rtl/>
-          <w:lang w:bidi="fa-IR"/>
-        </w:rPr>
-        <w:t>د</w:t>
-      </w:r>
-      <w:r>
-        <w:rPr>
-          <w:rFonts w:ascii="Arial Narrow" w:hAnsi="Arial Narrow" w:cs="B Nazanin"/>
-          <w:sz w:val="24"/>
-          <w:szCs w:val="24"/>
-          <w:rtl/>
-          <w:lang w:bidi="fa-IR"/>
-        </w:rPr>
-        <w:t xml:space="preserve"> و دارا</w:t>
-      </w:r>
-      <w:r>
-        <w:rPr>
-          <w:rFonts w:ascii="Arial Narrow" w:hAnsi="Arial Narrow" w:cs="B Nazanin" w:hint="cs"/>
-          <w:sz w:val="24"/>
-          <w:szCs w:val="24"/>
-          <w:rtl/>
-          <w:lang w:bidi="fa-IR"/>
-        </w:rPr>
-        <w:t>ی</w:t>
-      </w:r>
-      <w:r>
-        <w:rPr>
-          <w:rFonts w:ascii="Arial Narrow" w:hAnsi="Arial Narrow" w:cs="B Nazanin"/>
-          <w:sz w:val="24"/>
-          <w:szCs w:val="24"/>
-          <w:rtl/>
-          <w:lang w:bidi="fa-IR"/>
-        </w:rPr>
-        <w:t xml:space="preserve"> ارزش است و چنانچه  تغ</w:t>
-      </w:r>
-      <w:r>
-        <w:rPr>
-          <w:rFonts w:ascii="Arial Narrow" w:hAnsi="Arial Narrow" w:cs="B Nazanin" w:hint="cs"/>
-          <w:sz w:val="24"/>
-          <w:szCs w:val="24"/>
-          <w:rtl/>
-          <w:lang w:bidi="fa-IR"/>
-        </w:rPr>
-        <w:t>یی</w:t>
-      </w:r>
-      <w:r>
-        <w:rPr>
-          <w:rFonts w:ascii="Arial Narrow" w:hAnsi="Arial Narrow" w:cs="B Nazanin" w:hint="eastAsia"/>
-          <w:sz w:val="24"/>
-          <w:szCs w:val="24"/>
-          <w:rtl/>
-          <w:lang w:bidi="fa-IR"/>
-        </w:rPr>
-        <w:t>ر</w:t>
-      </w:r>
-      <w:r>
-        <w:rPr>
-          <w:rFonts w:ascii="Arial Narrow" w:hAnsi="Arial Narrow" w:cs="B Nazanin" w:hint="cs"/>
-          <w:sz w:val="24"/>
-          <w:szCs w:val="24"/>
-          <w:rtl/>
-          <w:lang w:bidi="fa-IR"/>
-        </w:rPr>
-        <w:t>ی</w:t>
-      </w:r>
-      <w:r>
-        <w:rPr>
-          <w:rFonts w:ascii="Arial Narrow" w:hAnsi="Arial Narrow" w:cs="B Nazanin"/>
-          <w:sz w:val="24"/>
-          <w:szCs w:val="24"/>
-          <w:rtl/>
-          <w:lang w:bidi="fa-IR"/>
-        </w:rPr>
-        <w:t xml:space="preserve"> در متن آن بوجود آ</w:t>
-      </w:r>
-      <w:r>
-        <w:rPr>
-          <w:rFonts w:ascii="Arial Narrow" w:hAnsi="Arial Narrow" w:cs="B Nazanin" w:hint="cs"/>
-          <w:sz w:val="24"/>
-          <w:szCs w:val="24"/>
-          <w:rtl/>
-          <w:lang w:bidi="fa-IR"/>
-        </w:rPr>
-        <w:t>ی</w:t>
-      </w:r>
-      <w:r>
-        <w:rPr>
-          <w:rFonts w:ascii="Arial Narrow" w:hAnsi="Arial Narrow" w:cs="B Nazanin" w:hint="eastAsia"/>
-          <w:sz w:val="24"/>
-          <w:szCs w:val="24"/>
-          <w:rtl/>
-          <w:lang w:bidi="fa-IR"/>
-        </w:rPr>
-        <w:t>د</w:t>
-      </w:r>
-      <w:r>
-        <w:rPr>
-          <w:rFonts w:ascii="Arial Narrow" w:hAnsi="Arial Narrow" w:cs="B Nazanin"/>
-          <w:sz w:val="24"/>
-          <w:szCs w:val="24"/>
-          <w:rtl/>
-          <w:lang w:bidi="fa-IR"/>
-        </w:rPr>
-        <w:t xml:space="preserve"> خالف و قابل پ</w:t>
-      </w:r>
-      <w:r>
-        <w:rPr>
-          <w:rFonts w:ascii="Arial Narrow" w:hAnsi="Arial Narrow" w:cs="B Nazanin" w:hint="cs"/>
-          <w:sz w:val="24"/>
-          <w:szCs w:val="24"/>
-          <w:rtl/>
-          <w:lang w:bidi="fa-IR"/>
-        </w:rPr>
-        <w:t>ی</w:t>
-      </w:r>
-      <w:r>
-        <w:rPr>
-          <w:rFonts w:ascii="Arial Narrow" w:hAnsi="Arial Narrow" w:cs="B Nazanin" w:hint="eastAsia"/>
-          <w:sz w:val="24"/>
-          <w:szCs w:val="24"/>
-          <w:rtl/>
-          <w:lang w:bidi="fa-IR"/>
-        </w:rPr>
-        <w:t>گ</w:t>
-      </w:r>
-      <w:r>
-        <w:rPr>
-          <w:rFonts w:ascii="Arial Narrow" w:hAnsi="Arial Narrow" w:cs="B Nazanin" w:hint="cs"/>
-          <w:sz w:val="24"/>
-          <w:szCs w:val="24"/>
-          <w:rtl/>
-          <w:lang w:bidi="fa-IR"/>
-        </w:rPr>
-        <w:t>ی</w:t>
-      </w:r>
-      <w:r>
-        <w:rPr>
-          <w:rFonts w:ascii="Arial Narrow" w:hAnsi="Arial Narrow" w:cs="B Nazanin" w:hint="eastAsia"/>
-          <w:sz w:val="24"/>
-          <w:szCs w:val="24"/>
-          <w:rtl/>
-          <w:lang w:bidi="fa-IR"/>
-        </w:rPr>
-        <w:t>ر</w:t>
-      </w:r>
-      <w:r>
-        <w:rPr>
-          <w:rFonts w:ascii="Arial Narrow" w:hAnsi="Arial Narrow" w:cs="B Nazanin" w:hint="cs"/>
-          <w:sz w:val="24"/>
-          <w:szCs w:val="24"/>
-          <w:rtl/>
-          <w:lang w:bidi="fa-IR"/>
-        </w:rPr>
-        <w:t>ی</w:t>
-      </w:r>
-      <w:r>
-        <w:rPr>
-          <w:rFonts w:ascii="Arial Narrow" w:hAnsi="Arial Narrow" w:cs="B Nazanin"/>
-          <w:sz w:val="24"/>
-          <w:szCs w:val="24"/>
-          <w:rtl/>
-          <w:lang w:bidi="fa-IR"/>
-        </w:rPr>
-        <w:t xml:space="preserve"> خواهد بود</w:t>
-      </w:r>
-      <w:r>
-        <w:rPr>
-          <w:rFonts w:ascii="Arial Narrow" w:hAnsi="Arial Narrow" w:cs="B Nazanin"/>
-          <w:sz w:val="24"/>
-          <w:szCs w:val="24"/>
-          <w:lang w:bidi="fa-IR"/>
-        </w:rPr>
-        <w:t xml:space="preserve">. </w:t>
+        <w:t>باشد</w:t>
+      </w:r>
+      <w:r>
+        <w:rPr>
+          <w:rFonts w:ascii="Arial Narrow" w:hAnsi="Arial Narrow" w:cs="B Nazanin"/>
+          <w:sz w:val="24"/>
+          <w:szCs w:val="24"/>
+          <w:lang w:bidi="fa-IR"/>
+        </w:rPr>
+        <w:t xml:space="preserve"> . </w:t>
       </w:r>
     </w:p>
     <w:p>
@@ -2533,7 +2743,7 @@
           <w:rtl/>
           <w:lang w:bidi="fa-IR"/>
         </w:rPr>
-        <w:t>4</w:t>
+        <w:t>5</w:t>
       </w:r>
       <w:r>
         <w:rPr>
@@ -2553,7 +2763,337 @@
           <w:rtl/>
           <w:lang w:bidi="fa-IR"/>
         </w:rPr>
-        <w:t xml:space="preserve"> نرخ ها</w:t>
+        <w:t xml:space="preserve"> چنانچه در طول سال 1403 تغ</w:t>
+      </w:r>
+      <w:r>
+        <w:rPr>
+          <w:rFonts w:ascii="Arial Narrow" w:hAnsi="Arial Narrow" w:cs="B Nazanin" w:hint="cs"/>
+          <w:sz w:val="24"/>
+          <w:szCs w:val="24"/>
+          <w:rtl/>
+          <w:lang w:bidi="fa-IR"/>
+        </w:rPr>
+        <w:t>یی</w:t>
+      </w:r>
+      <w:r>
+        <w:rPr>
+          <w:rFonts w:ascii="Arial Narrow" w:hAnsi="Arial Narrow" w:cs="B Nazanin" w:hint="eastAsia"/>
+          <w:sz w:val="24"/>
+          <w:szCs w:val="24"/>
+          <w:rtl/>
+          <w:lang w:bidi="fa-IR"/>
+        </w:rPr>
+        <w:t>رات</w:t>
+      </w:r>
+      <w:r>
+        <w:rPr>
+          <w:rFonts w:ascii="Arial Narrow" w:hAnsi="Arial Narrow" w:cs="B Nazanin"/>
+          <w:sz w:val="24"/>
+          <w:szCs w:val="24"/>
+          <w:rtl/>
+          <w:lang w:bidi="fa-IR"/>
+        </w:rPr>
+        <w:t xml:space="preserve"> تاث</w:t>
+      </w:r>
+      <w:r>
+        <w:rPr>
+          <w:rFonts w:ascii="Arial Narrow" w:hAnsi="Arial Narrow" w:cs="B Nazanin" w:hint="cs"/>
+          <w:sz w:val="24"/>
+          <w:szCs w:val="24"/>
+          <w:rtl/>
+          <w:lang w:bidi="fa-IR"/>
+        </w:rPr>
+        <w:t>ی</w:t>
+      </w:r>
+      <w:r>
+        <w:rPr>
+          <w:rFonts w:ascii="Arial Narrow" w:hAnsi="Arial Narrow" w:cs="B Nazanin" w:hint="eastAsia"/>
+          <w:sz w:val="24"/>
+          <w:szCs w:val="24"/>
+          <w:rtl/>
+          <w:lang w:bidi="fa-IR"/>
+        </w:rPr>
+        <w:t>ر</w:t>
+      </w:r>
+      <w:r>
+        <w:rPr>
+          <w:rFonts w:ascii="Arial Narrow" w:hAnsi="Arial Narrow" w:cs="B Nazanin"/>
+          <w:sz w:val="24"/>
+          <w:szCs w:val="24"/>
+          <w:rtl/>
+          <w:lang w:bidi="fa-IR"/>
+        </w:rPr>
+        <w:t xml:space="preserve"> گذار در تول</w:t>
+      </w:r>
+      <w:r>
+        <w:rPr>
+          <w:rFonts w:ascii="Arial Narrow" w:hAnsi="Arial Narrow" w:cs="B Nazanin" w:hint="cs"/>
+          <w:sz w:val="24"/>
+          <w:szCs w:val="24"/>
+          <w:rtl/>
+          <w:lang w:bidi="fa-IR"/>
+        </w:rPr>
+        <w:t>ی</w:t>
+      </w:r>
+      <w:r>
+        <w:rPr>
+          <w:rFonts w:ascii="Arial Narrow" w:hAnsi="Arial Narrow" w:cs="B Nazanin" w:hint="eastAsia"/>
+          <w:sz w:val="24"/>
+          <w:szCs w:val="24"/>
+          <w:rtl/>
+          <w:lang w:bidi="fa-IR"/>
+        </w:rPr>
+        <w:t>د</w:t>
+      </w:r>
+      <w:r>
+        <w:rPr>
+          <w:rFonts w:ascii="Arial Narrow" w:hAnsi="Arial Narrow" w:cs="B Nazanin"/>
+          <w:sz w:val="24"/>
+          <w:szCs w:val="24"/>
+          <w:rtl/>
+          <w:lang w:bidi="fa-IR"/>
+        </w:rPr>
+        <w:t xml:space="preserve"> و نرخ ها</w:t>
+      </w:r>
+      <w:r>
+        <w:rPr>
+          <w:rFonts w:ascii="Arial Narrow" w:hAnsi="Arial Narrow" w:cs="B Nazanin" w:hint="cs"/>
+          <w:sz w:val="24"/>
+          <w:szCs w:val="24"/>
+          <w:rtl/>
+          <w:lang w:bidi="fa-IR"/>
+        </w:rPr>
+        <w:t>ی</w:t>
+      </w:r>
+      <w:r>
+        <w:rPr>
+          <w:rFonts w:ascii="Arial Narrow" w:hAnsi="Arial Narrow" w:cs="B Nazanin"/>
+          <w:sz w:val="24"/>
+          <w:szCs w:val="24"/>
+          <w:rtl/>
+          <w:lang w:bidi="fa-IR"/>
+        </w:rPr>
+        <w:t xml:space="preserve"> اع</w:t>
+      </w:r>
+      <w:r>
+        <w:rPr>
+          <w:rFonts w:ascii="Arial Narrow" w:hAnsi="Arial Narrow" w:cs="B Nazanin" w:hint="cs"/>
+          <w:sz w:val="24"/>
+          <w:szCs w:val="24"/>
+          <w:rtl/>
+          <w:lang w:bidi="fa-IR"/>
+        </w:rPr>
+        <w:t>لا</w:t>
+      </w:r>
+      <w:r>
+        <w:rPr>
+          <w:rFonts w:ascii="Arial Narrow" w:hAnsi="Arial Narrow" w:cs="B Nazanin"/>
+          <w:sz w:val="24"/>
+          <w:szCs w:val="24"/>
+          <w:rtl/>
+          <w:lang w:bidi="fa-IR"/>
+        </w:rPr>
+        <w:t>م</w:t>
+      </w:r>
+      <w:r>
+        <w:rPr>
+          <w:rFonts w:ascii="Arial Narrow" w:hAnsi="Arial Narrow" w:cs="B Nazanin" w:hint="cs"/>
+          <w:sz w:val="24"/>
+          <w:szCs w:val="24"/>
+          <w:rtl/>
+          <w:lang w:bidi="fa-IR"/>
+        </w:rPr>
+        <w:t>ی</w:t>
+      </w:r>
+      <w:r>
+        <w:rPr>
+          <w:rFonts w:ascii="Arial Narrow" w:hAnsi="Arial Narrow" w:cs="B Nazanin"/>
+          <w:sz w:val="24"/>
+          <w:szCs w:val="24"/>
+          <w:rtl/>
+          <w:lang w:bidi="fa-IR"/>
+        </w:rPr>
+        <w:t xml:space="preserve"> از طرف دولت محترم جمهور</w:t>
+      </w:r>
+      <w:r>
+        <w:rPr>
+          <w:rFonts w:ascii="Arial Narrow" w:hAnsi="Arial Narrow" w:cs="B Nazanin" w:hint="cs"/>
+          <w:sz w:val="24"/>
+          <w:szCs w:val="24"/>
+          <w:rtl/>
+          <w:lang w:bidi="fa-IR"/>
+        </w:rPr>
+        <w:t>ی</w:t>
+      </w:r>
+      <w:r>
+        <w:rPr>
+          <w:rFonts w:ascii="Arial Narrow" w:hAnsi="Arial Narrow" w:cs="B Nazanin"/>
+          <w:sz w:val="24"/>
+          <w:szCs w:val="24"/>
+          <w:rtl/>
+          <w:lang w:bidi="fa-IR"/>
+        </w:rPr>
+        <w:t xml:space="preserve"> اس</w:t>
+      </w:r>
+      <w:r>
+        <w:rPr>
+          <w:rFonts w:ascii="Arial Narrow" w:hAnsi="Arial Narrow" w:cs="B Nazanin" w:hint="cs"/>
+          <w:sz w:val="24"/>
+          <w:szCs w:val="24"/>
+          <w:rtl/>
+          <w:lang w:bidi="fa-IR"/>
+        </w:rPr>
+        <w:t>لا</w:t>
+      </w:r>
+      <w:r>
+        <w:rPr>
+          <w:rFonts w:ascii="Arial Narrow" w:hAnsi="Arial Narrow" w:cs="B Nazanin"/>
+          <w:sz w:val="24"/>
+          <w:szCs w:val="24"/>
+          <w:rtl/>
+          <w:lang w:bidi="fa-IR"/>
+        </w:rPr>
+        <w:t>م</w:t>
+      </w:r>
+      <w:r>
+        <w:rPr>
+          <w:rFonts w:ascii="Arial Narrow" w:hAnsi="Arial Narrow" w:cs="B Nazanin" w:hint="cs"/>
+          <w:sz w:val="24"/>
+          <w:szCs w:val="24"/>
+          <w:rtl/>
+          <w:lang w:bidi="fa-IR"/>
+        </w:rPr>
+        <w:t>ی</w:t>
+      </w:r>
+      <w:r>
+        <w:rPr>
+          <w:rFonts w:ascii="Arial Narrow" w:hAnsi="Arial Narrow" w:cs="B Nazanin"/>
+          <w:sz w:val="24"/>
+          <w:szCs w:val="24"/>
+          <w:rtl/>
+          <w:lang w:bidi="fa-IR"/>
+        </w:rPr>
+        <w:t xml:space="preserve"> ا</w:t>
+      </w:r>
+      <w:r>
+        <w:rPr>
+          <w:rFonts w:ascii="Arial Narrow" w:hAnsi="Arial Narrow" w:cs="B Nazanin" w:hint="cs"/>
+          <w:sz w:val="24"/>
+          <w:szCs w:val="24"/>
+          <w:rtl/>
+          <w:lang w:bidi="fa-IR"/>
+        </w:rPr>
+        <w:t>ی</w:t>
+      </w:r>
+      <w:r>
+        <w:rPr>
+          <w:rFonts w:ascii="Arial Narrow" w:hAnsi="Arial Narrow" w:cs="B Nazanin" w:hint="eastAsia"/>
+          <w:sz w:val="24"/>
+          <w:szCs w:val="24"/>
+          <w:rtl/>
+          <w:lang w:bidi="fa-IR"/>
+        </w:rPr>
+        <w:t>ران</w:t>
+      </w:r>
+      <w:r>
+        <w:rPr>
+          <w:rFonts w:ascii="Arial Narrow" w:hAnsi="Arial Narrow" w:cs="B Nazanin"/>
+          <w:sz w:val="24"/>
+          <w:szCs w:val="24"/>
+          <w:rtl/>
+          <w:lang w:bidi="fa-IR"/>
+        </w:rPr>
+        <w:t xml:space="preserve"> بوجود آ</w:t>
+      </w:r>
+      <w:r>
+        <w:rPr>
+          <w:rFonts w:ascii="Arial Narrow" w:hAnsi="Arial Narrow" w:cs="B Nazanin" w:hint="cs"/>
+          <w:sz w:val="24"/>
+          <w:szCs w:val="24"/>
+          <w:rtl/>
+          <w:lang w:bidi="fa-IR"/>
+        </w:rPr>
+        <w:t>ی</w:t>
+      </w:r>
+      <w:r>
+        <w:rPr>
+          <w:rFonts w:ascii="Arial Narrow" w:hAnsi="Arial Narrow" w:cs="B Nazanin" w:hint="eastAsia"/>
+          <w:sz w:val="24"/>
+          <w:szCs w:val="24"/>
+          <w:rtl/>
+          <w:lang w:bidi="fa-IR"/>
+        </w:rPr>
+        <w:t>د</w:t>
+      </w:r>
+      <w:r>
+        <w:rPr>
+          <w:rFonts w:ascii="Arial Narrow" w:hAnsi="Arial Narrow" w:cs="B Nazanin"/>
+          <w:sz w:val="24"/>
+          <w:szCs w:val="24"/>
+          <w:rtl/>
+          <w:lang w:bidi="fa-IR"/>
+        </w:rPr>
+        <w:t xml:space="preserve"> ه</w:t>
+      </w:r>
+      <w:r>
+        <w:rPr>
+          <w:rFonts w:ascii="Arial Narrow" w:hAnsi="Arial Narrow" w:cs="B Nazanin" w:hint="cs"/>
+          <w:sz w:val="24"/>
+          <w:szCs w:val="24"/>
+          <w:rtl/>
+          <w:lang w:bidi="fa-IR"/>
+        </w:rPr>
+        <w:t>ی</w:t>
+      </w:r>
+      <w:r>
+        <w:rPr>
+          <w:rFonts w:ascii="Arial Narrow" w:hAnsi="Arial Narrow" w:cs="B Nazanin" w:hint="eastAsia"/>
+          <w:sz w:val="24"/>
+          <w:szCs w:val="24"/>
+          <w:rtl/>
+          <w:lang w:bidi="fa-IR"/>
+        </w:rPr>
+        <w:t>ئت</w:t>
+      </w:r>
+      <w:r>
+        <w:rPr>
+          <w:rFonts w:ascii="Arial Narrow" w:hAnsi="Arial Narrow" w:cs="B Nazanin"/>
+          <w:sz w:val="24"/>
+          <w:szCs w:val="24"/>
+          <w:rtl/>
+          <w:lang w:bidi="fa-IR"/>
+        </w:rPr>
+        <w:t xml:space="preserve"> مد</w:t>
+      </w:r>
+      <w:r>
+        <w:rPr>
+          <w:rFonts w:ascii="Arial Narrow" w:hAnsi="Arial Narrow" w:cs="B Nazanin" w:hint="cs"/>
+          <w:sz w:val="24"/>
+          <w:szCs w:val="24"/>
+          <w:rtl/>
+          <w:lang w:bidi="fa-IR"/>
+        </w:rPr>
+        <w:t>ی</w:t>
+      </w:r>
+      <w:r>
+        <w:rPr>
+          <w:rFonts w:ascii="Arial Narrow" w:hAnsi="Arial Narrow" w:cs="B Nazanin" w:hint="eastAsia"/>
+          <w:sz w:val="24"/>
+          <w:szCs w:val="24"/>
+          <w:rtl/>
+          <w:lang w:bidi="fa-IR"/>
+        </w:rPr>
+        <w:t>ره</w:t>
+      </w:r>
+      <w:r>
+        <w:rPr>
+          <w:rFonts w:ascii="Arial Narrow" w:hAnsi="Arial Narrow" w:cs="B Nazanin"/>
+          <w:sz w:val="24"/>
+          <w:szCs w:val="24"/>
+          <w:rtl/>
+          <w:lang w:bidi="fa-IR"/>
+        </w:rPr>
+        <w:t xml:space="preserve"> مجددا نرخها</w:t>
       </w:r>
       <w:r>
         <w:rPr>
@@ -2593,7 +3133,27 @@
           <w:rtl/>
           <w:lang w:bidi="fa-IR"/>
         </w:rPr>
-        <w:t xml:space="preserve"> بدون محاسبه مال</w:t>
+        <w:t xml:space="preserve"> را مورد بررس</w:t>
+      </w:r>
+      <w:r>
+        <w:rPr>
+          <w:rFonts w:ascii="Arial Narrow" w:hAnsi="Arial Narrow" w:cs="B Nazanin" w:hint="cs"/>
+          <w:sz w:val="24"/>
+          <w:szCs w:val="24"/>
+          <w:rtl/>
+          <w:lang w:bidi="fa-IR"/>
+        </w:rPr>
+        <w:t>ی</w:t>
+      </w:r>
+      <w:r>
+        <w:rPr>
+          <w:rFonts w:ascii="Arial Narrow" w:hAnsi="Arial Narrow" w:cs="B Nazanin"/>
+          <w:sz w:val="24"/>
+          <w:szCs w:val="24"/>
+          <w:rtl/>
+          <w:lang w:bidi="fa-IR"/>
+        </w:rPr>
+        <w:t xml:space="preserve"> قرار داده و نت</w:t>
       </w:r>
       <w:r>
         <w:rPr>
@@ -2613,46 +3173,17 @@
           <w:rtl/>
           <w:lang w:bidi="fa-IR"/>
         </w:rPr>
-        <w:t>ات</w:t>
-      </w:r>
-      <w:r>
-        <w:rPr>
-          <w:rFonts w:ascii="Arial Narrow" w:hAnsi="Arial Narrow" w:cs="B Nazanin"/>
-          <w:sz w:val="24"/>
-          <w:szCs w:val="24"/>
-          <w:rtl/>
-          <w:lang w:bidi="fa-IR"/>
-        </w:rPr>
-        <w:t xml:space="preserve"> بر ارزش افزوده م</w:t>
-      </w:r>
-      <w:r>
-        <w:rPr>
-          <w:rFonts w:ascii="Arial Narrow" w:hAnsi="Arial Narrow" w:cs="B Nazanin" w:hint="cs"/>
-          <w:sz w:val="24"/>
-          <w:szCs w:val="24"/>
-          <w:rtl/>
-          <w:lang w:bidi="fa-IR"/>
-        </w:rPr>
-        <w:t>ی</w:t>
-      </w:r>
-      <w:r>
-        <w:rPr>
-          <w:rFonts w:ascii="Arial Narrow" w:hAnsi="Arial Narrow" w:cs="B Nazanin" w:hint="eastAsia"/>
-          <w:sz w:val="24"/>
-          <w:szCs w:val="24"/>
-          <w:rtl/>
-          <w:lang w:bidi="fa-IR"/>
-        </w:rPr>
-        <w:t>باشد</w:t>
-      </w:r>
-      <w:r>
-        <w:rPr>
-          <w:rFonts w:ascii="Arial Narrow" w:hAnsi="Arial Narrow" w:cs="B Nazanin"/>
-          <w:sz w:val="24"/>
-          <w:szCs w:val="24"/>
-          <w:lang w:bidi="fa-IR"/>
-        </w:rPr>
-        <w:t xml:space="preserve"> . </w:t>
+        <w:t>جه</w:t>
+      </w:r>
+      <w:r>
+        <w:rPr>
+          <w:rFonts w:ascii="Arial Narrow" w:hAnsi="Arial Narrow" w:cs="B Nazanin"/>
+          <w:sz w:val="24"/>
+          <w:szCs w:val="24"/>
+          <w:rtl/>
+          <w:lang w:bidi="fa-IR"/>
+        </w:rPr>
+        <w:t xml:space="preserve"> به اعضا ء اعالم خواهد شد. </w:t>
       </w:r>
     </w:p>
     <w:p>
@@ -2673,53 +3204,83 @@
       </w:pPr>
       <w:r>
         <w:rPr>
+          <w:rFonts w:ascii="Arial Narrow" w:hAnsi="Arial Narrow" w:cs="B Nazanin"/>
+          <w:sz w:val="24"/>
+          <w:szCs w:val="24"/>
+          <w:rtl/>
+          <w:lang w:bidi="fa-IR"/>
+        </w:rPr>
+        <w:t>تبصره6</w:t>
+      </w:r>
+      <w:r>
+        <w:rPr>
+          <w:rFonts w:ascii="Arial Narrow" w:hAnsi="Arial Narrow" w:cs="B Nazanin"/>
+          <w:sz w:val="24"/>
+          <w:szCs w:val="24"/>
+          <w:rtl/>
+          <w:lang w:bidi="fa-IR"/>
+        </w:rPr>
+        <w:t>))</w:t>
+      </w:r>
+      <w:r>
+        <w:rPr>
+          <w:rFonts w:ascii="Arial Narrow" w:hAnsi="Arial Narrow" w:cs="B Nazanin"/>
+          <w:sz w:val="24"/>
+          <w:szCs w:val="24"/>
+          <w:rtl/>
+          <w:lang w:bidi="fa-IR"/>
+        </w:rPr>
+        <w:t xml:space="preserve"> مجدداً </w:t>
+      </w:r>
+      <w:r>
+        <w:rPr>
+          <w:rFonts w:ascii="Arial Narrow" w:hAnsi="Arial Narrow" w:cs="B Nazanin" w:hint="cs"/>
+          <w:sz w:val="24"/>
+          <w:szCs w:val="24"/>
+          <w:rtl/>
+          <w:lang w:bidi="fa-IR"/>
+        </w:rPr>
+        <w:t>ی</w:t>
+      </w:r>
+      <w:r>
+        <w:rPr>
           <w:rFonts w:ascii="Arial Narrow" w:hAnsi="Arial Narrow" w:cs="B Nazanin" w:hint="eastAsia"/>
           <w:sz w:val="24"/>
           <w:szCs w:val="24"/>
           <w:rtl/>
           <w:lang w:bidi="fa-IR"/>
         </w:rPr>
-        <w:t>تبصره</w:t>
-      </w:r>
-      <w:r>
-        <w:rPr>
-          <w:rFonts w:ascii="Arial Narrow" w:hAnsi="Arial Narrow" w:cs="B Nazanin"/>
-          <w:sz w:val="24"/>
-          <w:szCs w:val="24"/>
-          <w:rtl/>
-          <w:lang w:bidi="fa-IR"/>
-        </w:rPr>
-        <w:t>5</w:t>
-      </w:r>
-      <w:r>
-        <w:rPr>
-          <w:rFonts w:ascii="Arial Narrow" w:hAnsi="Arial Narrow" w:cs="B Nazanin"/>
-          <w:sz w:val="24"/>
-          <w:szCs w:val="24"/>
-          <w:rtl/>
-          <w:lang w:bidi="fa-IR"/>
-        </w:rPr>
-        <w:t>))</w:t>
-      </w:r>
-      <w:r>
-        <w:rPr>
-          <w:rFonts w:ascii="Arial Narrow" w:hAnsi="Arial Narrow" w:cs="B Nazanin"/>
-          <w:sz w:val="24"/>
-          <w:szCs w:val="24"/>
-          <w:rtl/>
-          <w:lang w:bidi="fa-IR"/>
-        </w:rPr>
-        <w:t xml:space="preserve"> چنانچه در طول سال 1403 تغ</w:t>
-      </w:r>
-      <w:r>
-        <w:rPr>
-          <w:rFonts w:ascii="Arial Narrow" w:hAnsi="Arial Narrow" w:cs="B Nazanin" w:hint="cs"/>
-          <w:sz w:val="24"/>
-          <w:szCs w:val="24"/>
-          <w:rtl/>
-          <w:lang w:bidi="fa-IR"/>
-        </w:rPr>
-        <w:t>یی</w:t>
+        <w:t>ادآور</w:t>
+      </w:r>
+      <w:r>
+        <w:rPr>
+          <w:rFonts w:ascii="Arial Narrow" w:hAnsi="Arial Narrow" w:cs="B Nazanin" w:hint="cs"/>
+          <w:sz w:val="24"/>
+          <w:szCs w:val="24"/>
+          <w:rtl/>
+          <w:lang w:bidi="fa-IR"/>
+        </w:rPr>
+        <w:t>ی</w:t>
+      </w:r>
+      <w:r>
+        <w:rPr>
+          <w:rFonts w:ascii="Arial Narrow" w:hAnsi="Arial Narrow" w:cs="B Nazanin"/>
+          <w:sz w:val="24"/>
+          <w:szCs w:val="24"/>
+          <w:rtl/>
+          <w:lang w:bidi="fa-IR"/>
+        </w:rPr>
+        <w:t xml:space="preserve"> م</w:t>
+      </w:r>
+      <w:r>
+        <w:rPr>
+          <w:rFonts w:ascii="Arial Narrow" w:hAnsi="Arial Narrow" w:cs="B Nazanin" w:hint="cs"/>
+          <w:sz w:val="24"/>
+          <w:szCs w:val="24"/>
+          <w:rtl/>
+          <w:lang w:bidi="fa-IR"/>
+        </w:rPr>
+        <w:t>ی</w:t>
       </w:r>
       <w:r>
         <w:rPr>
@@ -2729,17 +3290,37 @@
           <w:rtl/>
           <w:lang w:bidi="fa-IR"/>
         </w:rPr>
-        <w:t>رات</w:t>
-      </w:r>
-      <w:r>
-        <w:rPr>
-          <w:rFonts w:ascii="Arial Narrow" w:hAnsi="Arial Narrow" w:cs="B Nazanin"/>
-          <w:sz w:val="24"/>
-          <w:szCs w:val="24"/>
-          <w:rtl/>
-          <w:lang w:bidi="fa-IR"/>
-        </w:rPr>
-        <w:t xml:space="preserve"> تاث</w:t>
+        <w:t>شود</w:t>
+      </w:r>
+      <w:r>
+        <w:rPr>
+          <w:rFonts w:ascii="Arial Narrow" w:hAnsi="Arial Narrow" w:cs="B Nazanin"/>
+          <w:sz w:val="24"/>
+          <w:szCs w:val="24"/>
+          <w:rtl/>
+          <w:lang w:bidi="fa-IR"/>
+        </w:rPr>
+        <w:t xml:space="preserve"> چنانچه ارزان فروش</w:t>
+      </w:r>
+      <w:r>
+        <w:rPr>
+          <w:rFonts w:ascii="Arial Narrow" w:hAnsi="Arial Narrow" w:cs="B Nazanin" w:hint="cs"/>
+          <w:sz w:val="24"/>
+          <w:szCs w:val="24"/>
+          <w:rtl/>
+          <w:lang w:bidi="fa-IR"/>
+        </w:rPr>
+        <w:t>ی</w:t>
+      </w:r>
+      <w:r>
+        <w:rPr>
+          <w:rFonts w:ascii="Arial Narrow" w:hAnsi="Arial Narrow" w:cs="B Nazanin"/>
+          <w:sz w:val="24"/>
+          <w:szCs w:val="24"/>
+          <w:rtl/>
+          <w:lang w:bidi="fa-IR"/>
+        </w:rPr>
+        <w:t xml:space="preserve"> به جهت انحصار و تخر</w:t>
       </w:r>
       <w:r>
         <w:rPr>
@@ -2759,17 +3340,17 @@
           <w:rtl/>
           <w:lang w:bidi="fa-IR"/>
         </w:rPr>
-        <w:t>ر</w:t>
-      </w:r>
-      <w:r>
-        <w:rPr>
-          <w:rFonts w:ascii="Arial Narrow" w:hAnsi="Arial Narrow" w:cs="B Nazanin"/>
-          <w:sz w:val="24"/>
-          <w:szCs w:val="24"/>
-          <w:rtl/>
-          <w:lang w:bidi="fa-IR"/>
-        </w:rPr>
-        <w:t xml:space="preserve"> گذار در تول</w:t>
+        <w:t>ب</w:t>
+      </w:r>
+      <w:r>
+        <w:rPr>
+          <w:rFonts w:ascii="Arial Narrow" w:hAnsi="Arial Narrow" w:cs="B Nazanin"/>
+          <w:sz w:val="24"/>
+          <w:szCs w:val="24"/>
+          <w:rtl/>
+          <w:lang w:bidi="fa-IR"/>
+        </w:rPr>
+        <w:t xml:space="preserve"> د</w:t>
       </w:r>
       <w:r>
         <w:rPr>
@@ -2789,97 +3370,17 @@
           <w:rtl/>
           <w:lang w:bidi="fa-IR"/>
         </w:rPr>
-        <w:t>د</w:t>
-      </w:r>
-      <w:r>
-        <w:rPr>
-          <w:rFonts w:ascii="Arial Narrow" w:hAnsi="Arial Narrow" w:cs="B Nazanin"/>
-          <w:sz w:val="24"/>
-          <w:szCs w:val="24"/>
-          <w:rtl/>
-          <w:lang w:bidi="fa-IR"/>
-        </w:rPr>
-        <w:t xml:space="preserve"> و نرخ ها</w:t>
-      </w:r>
-      <w:r>
-        <w:rPr>
-          <w:rFonts w:ascii="Arial Narrow" w:hAnsi="Arial Narrow" w:cs="B Nazanin" w:hint="cs"/>
-          <w:sz w:val="24"/>
-          <w:szCs w:val="24"/>
-          <w:rtl/>
-          <w:lang w:bidi="fa-IR"/>
-        </w:rPr>
-        <w:t>ی</w:t>
-      </w:r>
-      <w:r>
-        <w:rPr>
-          <w:rFonts w:ascii="Arial Narrow" w:hAnsi="Arial Narrow" w:cs="B Nazanin"/>
-          <w:sz w:val="24"/>
-          <w:szCs w:val="24"/>
-          <w:rtl/>
-          <w:lang w:bidi="fa-IR"/>
-        </w:rPr>
-        <w:t xml:space="preserve"> اعالم</w:t>
-      </w:r>
-      <w:r>
-        <w:rPr>
-          <w:rFonts w:ascii="Arial Narrow" w:hAnsi="Arial Narrow" w:cs="B Nazanin" w:hint="cs"/>
-          <w:sz w:val="24"/>
-          <w:szCs w:val="24"/>
-          <w:rtl/>
-          <w:lang w:bidi="fa-IR"/>
-        </w:rPr>
-        <w:t>ی</w:t>
-      </w:r>
-      <w:r>
-        <w:rPr>
-          <w:rFonts w:ascii="Arial Narrow" w:hAnsi="Arial Narrow" w:cs="B Nazanin"/>
-          <w:sz w:val="24"/>
-          <w:szCs w:val="24"/>
-          <w:rtl/>
-          <w:lang w:bidi="fa-IR"/>
-        </w:rPr>
-        <w:t xml:space="preserve"> از طرف دولت محترم جمهور</w:t>
-      </w:r>
-      <w:r>
-        <w:rPr>
-          <w:rFonts w:ascii="Arial Narrow" w:hAnsi="Arial Narrow" w:cs="B Nazanin" w:hint="cs"/>
-          <w:sz w:val="24"/>
-          <w:szCs w:val="24"/>
-          <w:rtl/>
-          <w:lang w:bidi="fa-IR"/>
-        </w:rPr>
-        <w:t>ی</w:t>
-      </w:r>
-      <w:r>
-        <w:rPr>
-          <w:rFonts w:ascii="Arial Narrow" w:hAnsi="Arial Narrow" w:cs="B Nazanin"/>
-          <w:sz w:val="24"/>
-          <w:szCs w:val="24"/>
-          <w:rtl/>
-          <w:lang w:bidi="fa-IR"/>
-        </w:rPr>
-        <w:t xml:space="preserve"> اسالم</w:t>
-      </w:r>
-      <w:r>
-        <w:rPr>
-          <w:rFonts w:ascii="Arial Narrow" w:hAnsi="Arial Narrow" w:cs="B Nazanin" w:hint="cs"/>
-          <w:sz w:val="24"/>
-          <w:szCs w:val="24"/>
-          <w:rtl/>
-          <w:lang w:bidi="fa-IR"/>
-        </w:rPr>
-        <w:t>ی</w:t>
-      </w:r>
-      <w:r>
-        <w:rPr>
-          <w:rFonts w:ascii="Arial Narrow" w:hAnsi="Arial Narrow" w:cs="B Nazanin"/>
-          <w:sz w:val="24"/>
-          <w:szCs w:val="24"/>
-          <w:rtl/>
-          <w:lang w:bidi="fa-IR"/>
-        </w:rPr>
-        <w:t xml:space="preserve"> ا</w:t>
+        <w:t>گر</w:t>
+      </w:r>
+      <w:r>
+        <w:rPr>
+          <w:rFonts w:ascii="Arial Narrow" w:hAnsi="Arial Narrow" w:cs="B Nazanin"/>
+          <w:sz w:val="24"/>
+          <w:szCs w:val="24"/>
+          <w:rtl/>
+          <w:lang w:bidi="fa-IR"/>
+        </w:rPr>
+        <w:t xml:space="preserve"> همکاران صورت گ</w:t>
       </w:r>
       <w:r>
         <w:rPr>
@@ -2899,17 +3400,17 @@
           <w:rtl/>
           <w:lang w:bidi="fa-IR"/>
         </w:rPr>
-        <w:t>ران</w:t>
-      </w:r>
-      <w:r>
-        <w:rPr>
-          <w:rFonts w:ascii="Arial Narrow" w:hAnsi="Arial Narrow" w:cs="B Nazanin"/>
-          <w:sz w:val="24"/>
-          <w:szCs w:val="24"/>
-          <w:rtl/>
-          <w:lang w:bidi="fa-IR"/>
-        </w:rPr>
-        <w:t xml:space="preserve"> بوجود آ</w:t>
+        <w:t>رد</w:t>
+      </w:r>
+      <w:r>
+        <w:rPr>
+          <w:rFonts w:ascii="Arial Narrow" w:hAnsi="Arial Narrow" w:cs="B Nazanin"/>
+          <w:sz w:val="24"/>
+          <w:szCs w:val="24"/>
+          <w:rtl/>
+          <w:lang w:bidi="fa-IR"/>
+        </w:rPr>
+        <w:t xml:space="preserve"> مراتب از طر</w:t>
       </w:r>
       <w:r>
         <w:rPr>
@@ -2929,17 +3430,37 @@
           <w:rtl/>
           <w:lang w:bidi="fa-IR"/>
         </w:rPr>
-        <w:t>د</w:t>
-      </w:r>
-      <w:r>
-        <w:rPr>
-          <w:rFonts w:ascii="Arial Narrow" w:hAnsi="Arial Narrow" w:cs="B Nazanin"/>
-          <w:sz w:val="24"/>
-          <w:szCs w:val="24"/>
-          <w:rtl/>
-          <w:lang w:bidi="fa-IR"/>
-        </w:rPr>
-        <w:t xml:space="preserve"> ه</w:t>
+        <w:t>ق</w:t>
+      </w:r>
+      <w:r>
+        <w:rPr>
+          <w:rFonts w:ascii="Arial Narrow" w:hAnsi="Arial Narrow" w:cs="B Nazanin"/>
+          <w:sz w:val="24"/>
+          <w:szCs w:val="24"/>
+          <w:rtl/>
+          <w:lang w:bidi="fa-IR"/>
+        </w:rPr>
+        <w:t xml:space="preserve"> مراجع قضائ</w:t>
+      </w:r>
+      <w:r>
+        <w:rPr>
+          <w:rFonts w:ascii="Arial Narrow" w:hAnsi="Arial Narrow" w:cs="B Nazanin" w:hint="cs"/>
+          <w:sz w:val="24"/>
+          <w:szCs w:val="24"/>
+          <w:rtl/>
+          <w:lang w:bidi="fa-IR"/>
+        </w:rPr>
+        <w:t>ی</w:t>
+      </w:r>
+      <w:r>
+        <w:rPr>
+          <w:rFonts w:ascii="Arial Narrow" w:hAnsi="Arial Narrow" w:cs="B Nazanin"/>
+          <w:sz w:val="24"/>
+          <w:szCs w:val="24"/>
+          <w:rtl/>
+          <w:lang w:bidi="fa-IR"/>
+        </w:rPr>
+        <w:t xml:space="preserve"> قابل پ</w:t>
       </w:r>
       <w:r>
         <w:rPr>
@@ -2959,137 +3480,46 @@
           <w:rtl/>
           <w:lang w:bidi="fa-IR"/>
         </w:rPr>
-        <w:t>ئت</w:t>
-      </w:r>
-      <w:r>
-        <w:rPr>
-          <w:rFonts w:ascii="Arial Narrow" w:hAnsi="Arial Narrow" w:cs="B Nazanin"/>
-          <w:sz w:val="24"/>
-          <w:szCs w:val="24"/>
-          <w:rtl/>
-          <w:lang w:bidi="fa-IR"/>
-        </w:rPr>
-        <w:t xml:space="preserve"> مد</w:t>
-      </w:r>
-      <w:r>
-        <w:rPr>
-          <w:rFonts w:ascii="Arial Narrow" w:hAnsi="Arial Narrow" w:cs="B Nazanin" w:hint="cs"/>
-          <w:sz w:val="24"/>
-          <w:szCs w:val="24"/>
-          <w:rtl/>
-          <w:lang w:bidi="fa-IR"/>
-        </w:rPr>
-        <w:t>ی</w:t>
-      </w:r>
-      <w:r>
-        <w:rPr>
-          <w:rFonts w:ascii="Arial Narrow" w:hAnsi="Arial Narrow" w:cs="B Nazanin" w:hint="eastAsia"/>
-          <w:sz w:val="24"/>
-          <w:szCs w:val="24"/>
-          <w:rtl/>
-          <w:lang w:bidi="fa-IR"/>
-        </w:rPr>
-        <w:t>ره</w:t>
-      </w:r>
-      <w:r>
-        <w:rPr>
-          <w:rFonts w:ascii="Arial Narrow" w:hAnsi="Arial Narrow" w:cs="B Nazanin"/>
-          <w:sz w:val="24"/>
-          <w:szCs w:val="24"/>
-          <w:rtl/>
-          <w:lang w:bidi="fa-IR"/>
-        </w:rPr>
-        <w:t xml:space="preserve"> مجددا نرخها</w:t>
-      </w:r>
-      <w:r>
-        <w:rPr>
-          <w:rFonts w:ascii="Arial Narrow" w:hAnsi="Arial Narrow" w:cs="B Nazanin" w:hint="cs"/>
-          <w:sz w:val="24"/>
-          <w:szCs w:val="24"/>
-          <w:rtl/>
-          <w:lang w:bidi="fa-IR"/>
-        </w:rPr>
-        <w:t>ی</w:t>
-      </w:r>
-      <w:r>
-        <w:rPr>
-          <w:rFonts w:ascii="Arial Narrow" w:hAnsi="Arial Narrow" w:cs="B Nazanin"/>
-          <w:sz w:val="24"/>
-          <w:szCs w:val="24"/>
-          <w:rtl/>
-          <w:lang w:bidi="fa-IR"/>
-        </w:rPr>
-        <w:t xml:space="preserve"> اعالم</w:t>
-      </w:r>
-      <w:r>
-        <w:rPr>
-          <w:rFonts w:ascii="Arial Narrow" w:hAnsi="Arial Narrow" w:cs="B Nazanin" w:hint="cs"/>
-          <w:sz w:val="24"/>
-          <w:szCs w:val="24"/>
-          <w:rtl/>
-          <w:lang w:bidi="fa-IR"/>
-        </w:rPr>
-        <w:t>ی</w:t>
-      </w:r>
-      <w:r>
-        <w:rPr>
-          <w:rFonts w:ascii="Arial Narrow" w:hAnsi="Arial Narrow" w:cs="B Nazanin"/>
-          <w:sz w:val="24"/>
-          <w:szCs w:val="24"/>
-          <w:rtl/>
-          <w:lang w:bidi="fa-IR"/>
-        </w:rPr>
-        <w:t xml:space="preserve"> را مورد بررس</w:t>
-      </w:r>
-      <w:r>
-        <w:rPr>
-          <w:rFonts w:ascii="Arial Narrow" w:hAnsi="Arial Narrow" w:cs="B Nazanin" w:hint="cs"/>
-          <w:sz w:val="24"/>
-          <w:szCs w:val="24"/>
-          <w:rtl/>
-          <w:lang w:bidi="fa-IR"/>
-        </w:rPr>
-        <w:t>ی</w:t>
-      </w:r>
-      <w:r>
-        <w:rPr>
-          <w:rFonts w:ascii="Arial Narrow" w:hAnsi="Arial Narrow" w:cs="B Nazanin"/>
-          <w:sz w:val="24"/>
-          <w:szCs w:val="24"/>
-          <w:rtl/>
-          <w:lang w:bidi="fa-IR"/>
-        </w:rPr>
-        <w:t xml:space="preserve"> قرار داده و نت</w:t>
-      </w:r>
-      <w:r>
-        <w:rPr>
-          <w:rFonts w:ascii="Arial Narrow" w:hAnsi="Arial Narrow" w:cs="B Nazanin" w:hint="cs"/>
-          <w:sz w:val="24"/>
-          <w:szCs w:val="24"/>
-          <w:rtl/>
-          <w:lang w:bidi="fa-IR"/>
-        </w:rPr>
-        <w:t>ی</w:t>
-      </w:r>
-      <w:r>
-        <w:rPr>
-          <w:rFonts w:ascii="Arial Narrow" w:hAnsi="Arial Narrow" w:cs="B Nazanin" w:hint="eastAsia"/>
-          <w:sz w:val="24"/>
-          <w:szCs w:val="24"/>
-          <w:rtl/>
-          <w:lang w:bidi="fa-IR"/>
-        </w:rPr>
-        <w:t>جه</w:t>
-      </w:r>
-      <w:r>
-        <w:rPr>
-          <w:rFonts w:ascii="Arial Narrow" w:hAnsi="Arial Narrow" w:cs="B Nazanin"/>
-          <w:sz w:val="24"/>
-          <w:szCs w:val="24"/>
-          <w:rtl/>
-          <w:lang w:bidi="fa-IR"/>
-        </w:rPr>
-        <w:t xml:space="preserve"> به اعضا ء اعالم خواهد شد. </w:t>
+        <w:t>گرد</w:t>
+      </w:r>
+      <w:r>
+        <w:rPr>
+          <w:rFonts w:ascii="Arial Narrow" w:hAnsi="Arial Narrow" w:cs="B Nazanin"/>
+          <w:sz w:val="24"/>
+          <w:szCs w:val="24"/>
+          <w:rtl/>
+          <w:lang w:bidi="fa-IR"/>
+        </w:rPr>
+        <w:t xml:space="preserve"> قانون</w:t>
+      </w:r>
+      <w:r>
+        <w:rPr>
+          <w:rFonts w:ascii="Arial Narrow" w:hAnsi="Arial Narrow" w:cs="B Nazanin" w:hint="cs"/>
+          <w:sz w:val="24"/>
+          <w:szCs w:val="24"/>
+          <w:rtl/>
+          <w:lang w:bidi="fa-IR"/>
+        </w:rPr>
+        <w:t>ی</w:t>
+      </w:r>
+      <w:r>
+        <w:rPr>
+          <w:rFonts w:ascii="Arial Narrow" w:hAnsi="Arial Narrow" w:cs="B Nazanin"/>
+          <w:sz w:val="24"/>
+          <w:szCs w:val="24"/>
+          <w:rtl/>
+          <w:lang w:bidi="fa-IR"/>
+        </w:rPr>
+        <w:t xml:space="preserve"> خواهد بود</w:t>
+      </w:r>
+      <w:r>
+        <w:rPr>
+          <w:rFonts w:ascii="Arial Narrow" w:hAnsi="Arial Narrow" w:cs="B Nazanin"/>
+          <w:sz w:val="24"/>
+          <w:szCs w:val="24"/>
+          <w:lang w:bidi="fa-IR"/>
+        </w:rPr>
+        <w:t xml:space="preserve">.  </w:t>
       </w:r>
     </w:p>
     <w:p>
@@ -3104,19 +3534,28 @@
           <w:rFonts w:ascii="Arial Narrow" w:hAnsi="Arial Narrow" w:cs="B Nazanin"/>
           <w:sz w:val="24"/>
           <w:szCs w:val="24"/>
-          <w:rtl/>
           <w:lang w:bidi="fa-IR"/>
         </w:rPr>
       </w:pPr>
       <w:r>
         <w:rPr>
-          <w:rFonts w:ascii="Arial Narrow" w:hAnsi="Arial Narrow" w:cs="B Nazanin"/>
-          <w:sz w:val="24"/>
-          <w:szCs w:val="24"/>
-          <w:rtl/>
-          <w:lang w:bidi="fa-IR"/>
-        </w:rPr>
-        <w:t>تبصره6</w:t>
+          <w:rFonts w:ascii="Arial Narrow" w:hAnsi="Arial Narrow" w:cs="B Nazanin" w:hint="eastAsia"/>
+          <w:sz w:val="24"/>
+          <w:szCs w:val="24"/>
+          <w:rtl/>
+          <w:lang w:bidi="fa-IR"/>
+        </w:rPr>
+        <w:t>تبصره</w:t>
+      </w:r>
+      <w:r>
+        <w:rPr>
+          <w:rFonts w:ascii="Arial Narrow" w:hAnsi="Arial Narrow" w:cs="B Nazanin"/>
+          <w:sz w:val="24"/>
+          <w:szCs w:val="24"/>
+          <w:rtl/>
+          <w:lang w:bidi="fa-IR"/>
+        </w:rPr>
+        <w:t>7</w:t>
       </w:r>
       <w:r>
         <w:rPr>
@@ -3136,7 +3575,7 @@
           <w:rtl/>
           <w:lang w:bidi="fa-IR"/>
         </w:rPr>
-        <w:t xml:space="preserve"> مجدداً </w:t>
+        <w:t xml:space="preserve"> جهت عقد قرارداد با ب</w:t>
       </w:r>
       <w:r>
         <w:rPr>
@@ -3156,7 +3595,227 @@
           <w:rtl/>
           <w:lang w:bidi="fa-IR"/>
         </w:rPr>
-        <w:t>ادآور</w:t>
+        <w:t>مارستانها</w:t>
+      </w:r>
+      <w:r>
+        <w:rPr>
+          <w:rFonts w:ascii="Arial Narrow" w:hAnsi="Arial Narrow" w:cs="B Nazanin"/>
+          <w:sz w:val="24"/>
+          <w:szCs w:val="24"/>
+          <w:rtl/>
+          <w:lang w:bidi="fa-IR"/>
+        </w:rPr>
+        <w:t xml:space="preserve"> ، مراکزدرمان</w:t>
+      </w:r>
+      <w:r>
+        <w:rPr>
+          <w:rFonts w:ascii="Arial Narrow" w:hAnsi="Arial Narrow" w:cs="B Nazanin" w:hint="cs"/>
+          <w:sz w:val="24"/>
+          <w:szCs w:val="24"/>
+          <w:rtl/>
+          <w:lang w:bidi="fa-IR"/>
+        </w:rPr>
+        <w:t>ی</w:t>
+      </w:r>
+      <w:r>
+        <w:rPr>
+          <w:rFonts w:ascii="Arial Narrow" w:hAnsi="Arial Narrow" w:cs="B Nazanin"/>
+          <w:sz w:val="24"/>
+          <w:szCs w:val="24"/>
+          <w:rtl/>
+          <w:lang w:bidi="fa-IR"/>
+        </w:rPr>
+        <w:t xml:space="preserve"> و بهداشت</w:t>
+      </w:r>
+      <w:r>
+        <w:rPr>
+          <w:rFonts w:ascii="Arial Narrow" w:hAnsi="Arial Narrow" w:cs="B Nazanin" w:hint="cs"/>
+          <w:sz w:val="24"/>
+          <w:szCs w:val="24"/>
+          <w:rtl/>
+          <w:lang w:bidi="fa-IR"/>
+        </w:rPr>
+        <w:t>ی</w:t>
+      </w:r>
+      <w:r>
+        <w:rPr>
+          <w:rFonts w:ascii="Arial Narrow" w:hAnsi="Arial Narrow" w:cs="B Nazanin"/>
+          <w:sz w:val="24"/>
+          <w:szCs w:val="24"/>
+          <w:rtl/>
+          <w:lang w:bidi="fa-IR"/>
+        </w:rPr>
+        <w:t xml:space="preserve"> و ارگانها و سازمانها</w:t>
+      </w:r>
+      <w:r>
+        <w:rPr>
+          <w:rFonts w:ascii="Arial Narrow" w:hAnsi="Arial Narrow" w:cs="B Nazanin" w:hint="cs"/>
+          <w:sz w:val="24"/>
+          <w:szCs w:val="24"/>
+          <w:rtl/>
+          <w:lang w:bidi="fa-IR"/>
+        </w:rPr>
+        <w:t>ی</w:t>
+      </w:r>
+      <w:r>
+        <w:rPr>
+          <w:rFonts w:ascii="Arial Narrow" w:hAnsi="Arial Narrow" w:cs="B Nazanin"/>
+          <w:sz w:val="24"/>
+          <w:szCs w:val="24"/>
+          <w:rtl/>
+          <w:lang w:bidi="fa-IR"/>
+        </w:rPr>
+        <w:t xml:space="preserve"> دولت</w:t>
+      </w:r>
+      <w:r>
+        <w:rPr>
+          <w:rFonts w:ascii="Arial Narrow" w:hAnsi="Arial Narrow" w:cs="B Nazanin" w:hint="cs"/>
+          <w:sz w:val="24"/>
+          <w:szCs w:val="24"/>
+          <w:rtl/>
+          <w:lang w:bidi="fa-IR"/>
+        </w:rPr>
+        <w:t>ی</w:t>
+      </w:r>
+      <w:r>
+        <w:rPr>
+          <w:rFonts w:ascii="Arial Narrow" w:hAnsi="Arial Narrow" w:cs="B Nazanin"/>
+          <w:sz w:val="24"/>
+          <w:szCs w:val="24"/>
+          <w:rtl/>
+          <w:lang w:bidi="fa-IR"/>
+        </w:rPr>
+        <w:t xml:space="preserve"> استع</w:t>
+      </w:r>
+      <w:r>
+        <w:rPr>
+          <w:rFonts w:ascii="Arial Narrow" w:hAnsi="Arial Narrow" w:cs="B Nazanin" w:hint="cs"/>
+          <w:sz w:val="24"/>
+          <w:szCs w:val="24"/>
+          <w:rtl/>
+          <w:lang w:bidi="fa-IR"/>
+        </w:rPr>
+        <w:t>لا</w:t>
+      </w:r>
+      <w:r>
+        <w:rPr>
+          <w:rFonts w:ascii="Arial Narrow" w:hAnsi="Arial Narrow" w:cs="B Nazanin"/>
+          <w:sz w:val="24"/>
+          <w:szCs w:val="24"/>
+          <w:rtl/>
+          <w:lang w:bidi="fa-IR"/>
+        </w:rPr>
+        <w:t>م تائ</w:t>
+      </w:r>
+      <w:r>
+        <w:rPr>
+          <w:rFonts w:ascii="Arial Narrow" w:hAnsi="Arial Narrow" w:cs="B Nazanin" w:hint="cs"/>
+          <w:sz w:val="24"/>
+          <w:szCs w:val="24"/>
+          <w:rtl/>
+          <w:lang w:bidi="fa-IR"/>
+        </w:rPr>
+        <w:t>ی</w:t>
+      </w:r>
+      <w:r>
+        <w:rPr>
+          <w:rFonts w:ascii="Arial Narrow" w:hAnsi="Arial Narrow" w:cs="B Nazanin" w:hint="eastAsia"/>
+          <w:sz w:val="24"/>
+          <w:szCs w:val="24"/>
+          <w:rtl/>
+          <w:lang w:bidi="fa-IR"/>
+        </w:rPr>
+        <w:t>د</w:t>
+      </w:r>
+      <w:r>
+        <w:rPr>
+          <w:rFonts w:ascii="Arial Narrow" w:hAnsi="Arial Narrow" w:cs="B Nazanin" w:hint="cs"/>
+          <w:sz w:val="24"/>
+          <w:szCs w:val="24"/>
+          <w:rtl/>
+          <w:lang w:bidi="fa-IR"/>
+        </w:rPr>
+        <w:t>ی</w:t>
+      </w:r>
+      <w:r>
+        <w:rPr>
+          <w:rFonts w:ascii="Arial Narrow" w:hAnsi="Arial Narrow" w:cs="B Nazanin" w:hint="eastAsia"/>
+          <w:sz w:val="24"/>
+          <w:szCs w:val="24"/>
+          <w:rtl/>
+          <w:lang w:bidi="fa-IR"/>
+        </w:rPr>
+        <w:t>ه</w:t>
+      </w:r>
+      <w:r>
+        <w:rPr>
+          <w:rFonts w:ascii="Arial Narrow" w:hAnsi="Arial Narrow" w:cs="B Nazanin"/>
+          <w:sz w:val="24"/>
+          <w:szCs w:val="24"/>
+          <w:rtl/>
+          <w:lang w:bidi="fa-IR"/>
+        </w:rPr>
+        <w:t xml:space="preserve"> نرخ نامه از  ا</w:t>
+      </w:r>
+      <w:r>
+        <w:rPr>
+          <w:rFonts w:ascii="Arial Narrow" w:hAnsi="Arial Narrow" w:cs="B Nazanin" w:hint="cs"/>
+          <w:sz w:val="24"/>
+          <w:szCs w:val="24"/>
+          <w:rtl/>
+          <w:lang w:bidi="fa-IR"/>
+        </w:rPr>
+        <w:t>ی</w:t>
+      </w:r>
+      <w:r>
+        <w:rPr>
+          <w:rFonts w:ascii="Arial Narrow" w:hAnsi="Arial Narrow" w:cs="B Nazanin" w:hint="eastAsia"/>
+          <w:sz w:val="24"/>
+          <w:szCs w:val="24"/>
+          <w:rtl/>
+          <w:lang w:bidi="fa-IR"/>
+        </w:rPr>
+        <w:t>ن</w:t>
+      </w:r>
+      <w:r>
+        <w:rPr>
+          <w:rFonts w:ascii="Arial Narrow" w:hAnsi="Arial Narrow" w:cs="B Nazanin"/>
+          <w:sz w:val="24"/>
+          <w:szCs w:val="24"/>
+          <w:rtl/>
+          <w:lang w:bidi="fa-IR"/>
+        </w:rPr>
+        <w:t xml:space="preserve"> اتحاد</w:t>
+      </w:r>
+      <w:r>
+        <w:rPr>
+          <w:rFonts w:ascii="Arial Narrow" w:hAnsi="Arial Narrow" w:cs="B Nazanin" w:hint="cs"/>
+          <w:sz w:val="24"/>
+          <w:szCs w:val="24"/>
+          <w:rtl/>
+          <w:lang w:bidi="fa-IR"/>
+        </w:rPr>
+        <w:t>ی</w:t>
+      </w:r>
+      <w:r>
+        <w:rPr>
+          <w:rFonts w:ascii="Arial Narrow" w:hAnsi="Arial Narrow" w:cs="B Nazanin" w:hint="eastAsia"/>
+          <w:sz w:val="24"/>
+          <w:szCs w:val="24"/>
+          <w:rtl/>
+          <w:lang w:bidi="fa-IR"/>
+        </w:rPr>
+        <w:t>ه</w:t>
+      </w:r>
+      <w:r>
+        <w:rPr>
+          <w:rFonts w:ascii="Arial Narrow" w:hAnsi="Arial Narrow" w:cs="B Nazanin"/>
+          <w:sz w:val="24"/>
+          <w:szCs w:val="24"/>
+          <w:rtl/>
+          <w:lang w:bidi="fa-IR"/>
+        </w:rPr>
+        <w:t xml:space="preserve"> الزام</w:t>
       </w:r>
       <w:r>
         <w:rPr>
@@ -3190,242 +3849,23 @@
       </w:r>
       <w:r>
         <w:rPr>
+          <w:rFonts w:ascii="Arial Narrow" w:hAnsi="Arial Narrow" w:cs="B Nazanin"/>
+          <w:sz w:val="24"/>
+          <w:szCs w:val="24"/>
+          <w:rtl/>
+          <w:lang w:bidi="fa-IR"/>
+        </w:rPr>
+        <w:softHyphen/>
+      </w:r>
+      <w:r>
+        <w:rPr>
           <w:rFonts w:ascii="Arial Narrow" w:hAnsi="Arial Narrow" w:cs="B Nazanin" w:hint="eastAsia"/>
           <w:sz w:val="24"/>
           <w:szCs w:val="24"/>
           <w:rtl/>
           <w:lang w:bidi="fa-IR"/>
         </w:rPr>
-        <w:t>شود</w:t>
-      </w:r>
-      <w:r>
-        <w:rPr>
-          <w:rFonts w:ascii="Arial Narrow" w:hAnsi="Arial Narrow" w:cs="B Nazanin"/>
-          <w:sz w:val="24"/>
-          <w:szCs w:val="24"/>
-          <w:rtl/>
-          <w:lang w:bidi="fa-IR"/>
-        </w:rPr>
-        <w:t xml:space="preserve"> چنانچه ارزان فروش</w:t>
-      </w:r>
-      <w:r>
-        <w:rPr>
-          <w:rFonts w:ascii="Arial Narrow" w:hAnsi="Arial Narrow" w:cs="B Nazanin" w:hint="cs"/>
-          <w:sz w:val="24"/>
-          <w:szCs w:val="24"/>
-          <w:rtl/>
-          <w:lang w:bidi="fa-IR"/>
-        </w:rPr>
-        <w:t>ی</w:t>
-      </w:r>
-      <w:r>
-        <w:rPr>
-          <w:rFonts w:ascii="Arial Narrow" w:hAnsi="Arial Narrow" w:cs="B Nazanin"/>
-          <w:sz w:val="24"/>
-          <w:szCs w:val="24"/>
-          <w:rtl/>
-          <w:lang w:bidi="fa-IR"/>
-        </w:rPr>
-        <w:t xml:space="preserve"> به جهت انحصار و تخر</w:t>
-      </w:r>
-      <w:r>
-        <w:rPr>
-          <w:rFonts w:ascii="Arial Narrow" w:hAnsi="Arial Narrow" w:cs="B Nazanin" w:hint="cs"/>
-          <w:sz w:val="24"/>
-          <w:szCs w:val="24"/>
-          <w:rtl/>
-          <w:lang w:bidi="fa-IR"/>
-        </w:rPr>
-        <w:t>ی</w:t>
-      </w:r>
-      <w:r>
-        <w:rPr>
-          <w:rFonts w:ascii="Arial Narrow" w:hAnsi="Arial Narrow" w:cs="B Nazanin" w:hint="eastAsia"/>
-          <w:sz w:val="24"/>
-          <w:szCs w:val="24"/>
-          <w:rtl/>
-          <w:lang w:bidi="fa-IR"/>
-        </w:rPr>
-        <w:t>ب</w:t>
-      </w:r>
-      <w:r>
-        <w:rPr>
-          <w:rFonts w:ascii="Arial Narrow" w:hAnsi="Arial Narrow" w:cs="B Nazanin"/>
-          <w:sz w:val="24"/>
-          <w:szCs w:val="24"/>
-          <w:rtl/>
-          <w:lang w:bidi="fa-IR"/>
-        </w:rPr>
-        <w:t xml:space="preserve"> د</w:t>
-      </w:r>
-      <w:r>
-        <w:rPr>
-          <w:rFonts w:ascii="Arial Narrow" w:hAnsi="Arial Narrow" w:cs="B Nazanin" w:hint="cs"/>
-          <w:sz w:val="24"/>
-          <w:szCs w:val="24"/>
-          <w:rtl/>
-          <w:lang w:bidi="fa-IR"/>
-        </w:rPr>
-        <w:t>ی</w:t>
-      </w:r>
-      <w:r>
-        <w:rPr>
-          <w:rFonts w:ascii="Arial Narrow" w:hAnsi="Arial Narrow" w:cs="B Nazanin" w:hint="eastAsia"/>
-          <w:sz w:val="24"/>
-          <w:szCs w:val="24"/>
-          <w:rtl/>
-          <w:lang w:bidi="fa-IR"/>
-        </w:rPr>
-        <w:t>گر</w:t>
-      </w:r>
-      <w:r>
-        <w:rPr>
-          <w:rFonts w:ascii="Arial Narrow" w:hAnsi="Arial Narrow" w:cs="B Nazanin"/>
-          <w:sz w:val="24"/>
-          <w:szCs w:val="24"/>
-          <w:rtl/>
-          <w:lang w:bidi="fa-IR"/>
-        </w:rPr>
-        <w:t xml:space="preserve"> همکاران صورت گ</w:t>
-      </w:r>
-      <w:r>
-        <w:rPr>
-          <w:rFonts w:ascii="Arial Narrow" w:hAnsi="Arial Narrow" w:cs="B Nazanin" w:hint="cs"/>
-          <w:sz w:val="24"/>
-          <w:szCs w:val="24"/>
-          <w:rtl/>
-          <w:lang w:bidi="fa-IR"/>
-        </w:rPr>
-        <w:t>ی</w:t>
-      </w:r>
-      <w:r>
-        <w:rPr>
-          <w:rFonts w:ascii="Arial Narrow" w:hAnsi="Arial Narrow" w:cs="B Nazanin" w:hint="eastAsia"/>
-          <w:sz w:val="24"/>
-          <w:szCs w:val="24"/>
-          <w:rtl/>
-          <w:lang w:bidi="fa-IR"/>
-        </w:rPr>
-        <w:t>رد</w:t>
-      </w:r>
-      <w:r>
-        <w:rPr>
-          <w:rFonts w:ascii="Arial Narrow" w:hAnsi="Arial Narrow" w:cs="B Nazanin"/>
-          <w:sz w:val="24"/>
-          <w:szCs w:val="24"/>
-          <w:rtl/>
-          <w:lang w:bidi="fa-IR"/>
-        </w:rPr>
-        <w:t xml:space="preserve"> مراتب از طر</w:t>
-      </w:r>
-      <w:r>
-        <w:rPr>
-          <w:rFonts w:ascii="Arial Narrow" w:hAnsi="Arial Narrow" w:cs="B Nazanin" w:hint="cs"/>
-          <w:sz w:val="24"/>
-          <w:szCs w:val="24"/>
-          <w:rtl/>
-          <w:lang w:bidi="fa-IR"/>
-        </w:rPr>
-        <w:t>ی</w:t>
-      </w:r>
-      <w:r>
-        <w:rPr>
-          <w:rFonts w:ascii="Arial Narrow" w:hAnsi="Arial Narrow" w:cs="B Nazanin" w:hint="eastAsia"/>
-          <w:sz w:val="24"/>
-          <w:szCs w:val="24"/>
-          <w:rtl/>
-          <w:lang w:bidi="fa-IR"/>
-        </w:rPr>
-        <w:t>ق</w:t>
-      </w:r>
-      <w:r>
-        <w:rPr>
-          <w:rFonts w:ascii="Arial Narrow" w:hAnsi="Arial Narrow" w:cs="B Nazanin"/>
-          <w:sz w:val="24"/>
-          <w:szCs w:val="24"/>
-          <w:rtl/>
-          <w:lang w:bidi="fa-IR"/>
-        </w:rPr>
-        <w:t xml:space="preserve"> مراجع قضائ</w:t>
-      </w:r>
-      <w:r>
-        <w:rPr>
-          <w:rFonts w:ascii="Arial Narrow" w:hAnsi="Arial Narrow" w:cs="B Nazanin" w:hint="cs"/>
-          <w:sz w:val="24"/>
-          <w:szCs w:val="24"/>
-          <w:rtl/>
-          <w:lang w:bidi="fa-IR"/>
-        </w:rPr>
-        <w:t>ی</w:t>
-      </w:r>
-      <w:r>
-        <w:rPr>
-          <w:rFonts w:ascii="Arial Narrow" w:hAnsi="Arial Narrow" w:cs="B Nazanin"/>
-          <w:sz w:val="24"/>
-          <w:szCs w:val="24"/>
-          <w:rtl/>
-          <w:lang w:bidi="fa-IR"/>
-        </w:rPr>
-        <w:t xml:space="preserve"> قابل پ</w:t>
-      </w:r>
-      <w:r>
-        <w:rPr>
-          <w:rFonts w:ascii="Arial Narrow" w:hAnsi="Arial Narrow" w:cs="B Nazanin" w:hint="cs"/>
-          <w:sz w:val="24"/>
-          <w:szCs w:val="24"/>
-          <w:rtl/>
-          <w:lang w:bidi="fa-IR"/>
-        </w:rPr>
-        <w:t>ی</w:t>
-      </w:r>
-      <w:r>
-        <w:rPr>
-          <w:rFonts w:ascii="Arial Narrow" w:hAnsi="Arial Narrow" w:cs="B Nazanin" w:hint="eastAsia"/>
-          <w:sz w:val="24"/>
-          <w:szCs w:val="24"/>
-          <w:rtl/>
-          <w:lang w:bidi="fa-IR"/>
-        </w:rPr>
-        <w:t>گرد</w:t>
-      </w:r>
-      <w:r>
-        <w:rPr>
-          <w:rFonts w:ascii="Arial Narrow" w:hAnsi="Arial Narrow" w:cs="B Nazanin"/>
-          <w:sz w:val="24"/>
-          <w:szCs w:val="24"/>
-          <w:rtl/>
-          <w:lang w:bidi="fa-IR"/>
-        </w:rPr>
-        <w:t xml:space="preserve"> قانون</w:t>
-      </w:r>
-      <w:r>
-        <w:rPr>
-          <w:rFonts w:ascii="Arial Narrow" w:hAnsi="Arial Narrow" w:cs="B Nazanin" w:hint="cs"/>
-          <w:sz w:val="24"/>
-          <w:szCs w:val="24"/>
-          <w:rtl/>
-          <w:lang w:bidi="fa-IR"/>
-        </w:rPr>
-        <w:t>ی</w:t>
-      </w:r>
-      <w:r>
-        <w:rPr>
-          <w:rFonts w:ascii="Arial Narrow" w:hAnsi="Arial Narrow" w:cs="B Nazanin"/>
-          <w:sz w:val="24"/>
-          <w:szCs w:val="24"/>
-          <w:rtl/>
-          <w:lang w:bidi="fa-IR"/>
-        </w:rPr>
-        <w:t xml:space="preserve"> خواهد بود</w:t>
-      </w:r>
-      <w:r>
-        <w:rPr>
-          <w:rFonts w:ascii="Arial Narrow" w:hAnsi="Arial Narrow" w:cs="B Nazanin"/>
-          <w:sz w:val="24"/>
-          <w:szCs w:val="24"/>
-          <w:lang w:bidi="fa-IR"/>
-        </w:rPr>
-        <w:t xml:space="preserve">.  </w:t>
+        <w:t>باشد</w:t>
       </w:r>
     </w:p>
     <w:p>
@@ -3443,332 +3883,8 @@
           <w:lang w:bidi="fa-IR"/>
         </w:rPr>
       </w:pPr>
-      <w:r>
-        <w:rPr>
-          <w:rFonts w:ascii="Arial Narrow" w:hAnsi="Arial Narrow" w:cs="B Nazanin" w:hint="eastAsia"/>
-          <w:sz w:val="24"/>
-          <w:szCs w:val="24"/>
-          <w:rtl/>
-          <w:lang w:bidi="fa-IR"/>
-        </w:rPr>
-        <w:t>تبصره</w:t>
-      </w:r>
-      <w:r>
-        <w:rPr>
-          <w:rFonts w:ascii="Arial Narrow" w:hAnsi="Arial Narrow" w:cs="B Nazanin"/>
-          <w:sz w:val="24"/>
-          <w:szCs w:val="24"/>
-          <w:rtl/>
-          <w:lang w:bidi="fa-IR"/>
-        </w:rPr>
-        <w:t>7</w:t>
-      </w:r>
-      <w:r>
-        <w:rPr>
-          <w:rFonts w:ascii="Arial Narrow" w:hAnsi="Arial Narrow" w:cs="B Nazanin"/>
-          <w:sz w:val="24"/>
-          <w:szCs w:val="24"/>
-          <w:rtl/>
-          <w:lang w:bidi="fa-IR"/>
-        </w:rPr>
-        <w:t>))</w:t>
-      </w:r>
-      <w:r>
-        <w:rPr>
-          <w:rFonts w:ascii="Arial Narrow" w:hAnsi="Arial Narrow" w:cs="B Nazanin"/>
-          <w:sz w:val="24"/>
-          <w:szCs w:val="24"/>
-          <w:rtl/>
-          <w:lang w:bidi="fa-IR"/>
-        </w:rPr>
-        <w:t xml:space="preserve"> جهت عقد قرارداد با ب</w:t>
-      </w:r>
-      <w:r>
-        <w:rPr>
-          <w:rFonts w:ascii="Arial Narrow" w:hAnsi="Arial Narrow" w:cs="B Nazanin" w:hint="cs"/>
-          <w:sz w:val="24"/>
-          <w:szCs w:val="24"/>
-          <w:rtl/>
-          <w:lang w:bidi="fa-IR"/>
-        </w:rPr>
-        <w:t>ی</w:t>
-      </w:r>
-      <w:r>
-        <w:rPr>
-          <w:rFonts w:ascii="Arial Narrow" w:hAnsi="Arial Narrow" w:cs="B Nazanin" w:hint="eastAsia"/>
-          <w:sz w:val="24"/>
-          <w:szCs w:val="24"/>
-          <w:rtl/>
-          <w:lang w:bidi="fa-IR"/>
-        </w:rPr>
-        <w:t>مارستانها</w:t>
-      </w:r>
-      <w:r>
-        <w:rPr>
-          <w:rFonts w:ascii="Arial Narrow" w:hAnsi="Arial Narrow" w:cs="B Nazanin"/>
-          <w:sz w:val="24"/>
-          <w:szCs w:val="24"/>
-          <w:rtl/>
-          <w:lang w:bidi="fa-IR"/>
-        </w:rPr>
-        <w:t xml:space="preserve"> ، مراکزدرمان</w:t>
-      </w:r>
-      <w:r>
-        <w:rPr>
-          <w:rFonts w:ascii="Arial Narrow" w:hAnsi="Arial Narrow" w:cs="B Nazanin" w:hint="cs"/>
-          <w:sz w:val="24"/>
-          <w:szCs w:val="24"/>
-          <w:rtl/>
-          <w:lang w:bidi="fa-IR"/>
-        </w:rPr>
-        <w:t>ی</w:t>
-      </w:r>
-      <w:r>
-        <w:rPr>
-          <w:rFonts w:ascii="Arial Narrow" w:hAnsi="Arial Narrow" w:cs="B Nazanin"/>
-          <w:sz w:val="24"/>
-          <w:szCs w:val="24"/>
-          <w:rtl/>
-          <w:lang w:bidi="fa-IR"/>
-        </w:rPr>
-        <w:t xml:space="preserve"> و بهداشت</w:t>
-      </w:r>
-      <w:r>
-        <w:rPr>
-          <w:rFonts w:ascii="Arial Narrow" w:hAnsi="Arial Narrow" w:cs="B Nazanin" w:hint="cs"/>
-          <w:sz w:val="24"/>
-          <w:szCs w:val="24"/>
-          <w:rtl/>
-          <w:lang w:bidi="fa-IR"/>
-        </w:rPr>
-        <w:t>ی</w:t>
-      </w:r>
-      <w:r>
-        <w:rPr>
-          <w:rFonts w:ascii="Arial Narrow" w:hAnsi="Arial Narrow" w:cs="B Nazanin"/>
-          <w:sz w:val="24"/>
-          <w:szCs w:val="24"/>
-          <w:rtl/>
-          <w:lang w:bidi="fa-IR"/>
-        </w:rPr>
-        <w:t xml:space="preserve"> و ارگانها و سازمانها</w:t>
-      </w:r>
-      <w:r>
-        <w:rPr>
-          <w:rFonts w:ascii="Arial Narrow" w:hAnsi="Arial Narrow" w:cs="B Nazanin" w:hint="cs"/>
-          <w:sz w:val="24"/>
-          <w:szCs w:val="24"/>
-          <w:rtl/>
-          <w:lang w:bidi="fa-IR"/>
-        </w:rPr>
-        <w:t>ی</w:t>
-      </w:r>
-      <w:r>
-        <w:rPr>
-          <w:rFonts w:ascii="Arial Narrow" w:hAnsi="Arial Narrow" w:cs="B Nazanin"/>
-          <w:sz w:val="24"/>
-          <w:szCs w:val="24"/>
-          <w:rtl/>
-          <w:lang w:bidi="fa-IR"/>
-        </w:rPr>
-        <w:t xml:space="preserve"> دولت</w:t>
-      </w:r>
-      <w:r>
-        <w:rPr>
-          <w:rFonts w:ascii="Arial Narrow" w:hAnsi="Arial Narrow" w:cs="B Nazanin" w:hint="cs"/>
-          <w:sz w:val="24"/>
-          <w:szCs w:val="24"/>
-          <w:rtl/>
-          <w:lang w:bidi="fa-IR"/>
-        </w:rPr>
-        <w:t>ی</w:t>
-      </w:r>
-      <w:r>
-        <w:rPr>
-          <w:rFonts w:ascii="Arial Narrow" w:hAnsi="Arial Narrow" w:cs="B Nazanin"/>
-          <w:sz w:val="24"/>
-          <w:szCs w:val="24"/>
-          <w:rtl/>
-          <w:lang w:bidi="fa-IR"/>
-        </w:rPr>
-        <w:t xml:space="preserve"> استعالم تائ</w:t>
-      </w:r>
-      <w:r>
-        <w:rPr>
-          <w:rFonts w:ascii="Arial Narrow" w:hAnsi="Arial Narrow" w:cs="B Nazanin" w:hint="cs"/>
-          <w:sz w:val="24"/>
-          <w:szCs w:val="24"/>
-          <w:rtl/>
-          <w:lang w:bidi="fa-IR"/>
-        </w:rPr>
-        <w:t>ی</w:t>
-      </w:r>
-      <w:r>
-        <w:rPr>
-          <w:rFonts w:ascii="Arial Narrow" w:hAnsi="Arial Narrow" w:cs="B Nazanin" w:hint="eastAsia"/>
-          <w:sz w:val="24"/>
-          <w:szCs w:val="24"/>
-          <w:rtl/>
-          <w:lang w:bidi="fa-IR"/>
-        </w:rPr>
-        <w:t>د</w:t>
-      </w:r>
-      <w:r>
-        <w:rPr>
-          <w:rFonts w:ascii="Arial Narrow" w:hAnsi="Arial Narrow" w:cs="B Nazanin" w:hint="cs"/>
-          <w:sz w:val="24"/>
-          <w:szCs w:val="24"/>
-          <w:rtl/>
-          <w:lang w:bidi="fa-IR"/>
-        </w:rPr>
-        <w:t>ی</w:t>
-      </w:r>
-      <w:r>
-        <w:rPr>
-          <w:rFonts w:ascii="Arial Narrow" w:hAnsi="Arial Narrow" w:cs="B Nazanin" w:hint="eastAsia"/>
-          <w:sz w:val="24"/>
-          <w:szCs w:val="24"/>
-          <w:rtl/>
-          <w:lang w:bidi="fa-IR"/>
-        </w:rPr>
-        <w:t>ه</w:t>
-      </w:r>
-      <w:r>
-        <w:rPr>
-          <w:rFonts w:ascii="Arial Narrow" w:hAnsi="Arial Narrow" w:cs="B Nazanin"/>
-          <w:sz w:val="24"/>
-          <w:szCs w:val="24"/>
-          <w:rtl/>
-          <w:lang w:bidi="fa-IR"/>
-        </w:rPr>
-        <w:t xml:space="preserve"> نرخ نامه از  ا</w:t>
-      </w:r>
-      <w:r>
-        <w:rPr>
-          <w:rFonts w:ascii="Arial Narrow" w:hAnsi="Arial Narrow" w:cs="B Nazanin" w:hint="cs"/>
-          <w:sz w:val="24"/>
-          <w:szCs w:val="24"/>
-          <w:rtl/>
-          <w:lang w:bidi="fa-IR"/>
-        </w:rPr>
-        <w:t>ی</w:t>
-      </w:r>
-      <w:r>
-        <w:rPr>
-          <w:rFonts w:ascii="Arial Narrow" w:hAnsi="Arial Narrow" w:cs="B Nazanin" w:hint="eastAsia"/>
-          <w:sz w:val="24"/>
-          <w:szCs w:val="24"/>
-          <w:rtl/>
-          <w:lang w:bidi="fa-IR"/>
-        </w:rPr>
-        <w:t>ن</w:t>
-      </w:r>
-      <w:r>
-        <w:rPr>
-          <w:rFonts w:ascii="Arial Narrow" w:hAnsi="Arial Narrow" w:cs="B Nazanin"/>
-          <w:sz w:val="24"/>
-          <w:szCs w:val="24"/>
-          <w:rtl/>
-          <w:lang w:bidi="fa-IR"/>
-        </w:rPr>
-        <w:t xml:space="preserve"> اتحاد</w:t>
-      </w:r>
-      <w:r>
-        <w:rPr>
-          <w:rFonts w:ascii="Arial Narrow" w:hAnsi="Arial Narrow" w:cs="B Nazanin" w:hint="cs"/>
-          <w:sz w:val="24"/>
-          <w:szCs w:val="24"/>
-          <w:rtl/>
-          <w:lang w:bidi="fa-IR"/>
-        </w:rPr>
-        <w:t>ی</w:t>
-      </w:r>
-      <w:r>
-        <w:rPr>
-          <w:rFonts w:ascii="Arial Narrow" w:hAnsi="Arial Narrow" w:cs="B Nazanin" w:hint="eastAsia"/>
-          <w:sz w:val="24"/>
-          <w:szCs w:val="24"/>
-          <w:rtl/>
-          <w:lang w:bidi="fa-IR"/>
-        </w:rPr>
-        <w:t>ه</w:t>
-      </w:r>
-      <w:r>
-        <w:rPr>
-          <w:rFonts w:ascii="Arial Narrow" w:hAnsi="Arial Narrow" w:cs="B Nazanin"/>
-          <w:sz w:val="24"/>
-          <w:szCs w:val="24"/>
-          <w:rtl/>
-          <w:lang w:bidi="fa-IR"/>
-        </w:rPr>
-        <w:t xml:space="preserve"> الزام</w:t>
-      </w:r>
-      <w:r>
-        <w:rPr>
-          <w:rFonts w:ascii="Arial Narrow" w:hAnsi="Arial Narrow" w:cs="B Nazanin" w:hint="cs"/>
-          <w:sz w:val="24"/>
-          <w:szCs w:val="24"/>
-          <w:rtl/>
-          <w:lang w:bidi="fa-IR"/>
-        </w:rPr>
-        <w:t>ی</w:t>
-      </w:r>
-      <w:r>
-        <w:rPr>
-          <w:rFonts w:ascii="Arial Narrow" w:hAnsi="Arial Narrow" w:cs="B Nazanin"/>
-          <w:sz w:val="24"/>
-          <w:szCs w:val="24"/>
-          <w:rtl/>
-          <w:lang w:bidi="fa-IR"/>
-        </w:rPr>
-        <w:t xml:space="preserve"> م</w:t>
-      </w:r>
-      <w:r>
-        <w:rPr>
-          <w:rFonts w:ascii="Arial Narrow" w:hAnsi="Arial Narrow" w:cs="B Nazanin" w:hint="cs"/>
-          <w:sz w:val="24"/>
-          <w:szCs w:val="24"/>
-          <w:rtl/>
-          <w:lang w:bidi="fa-IR"/>
-        </w:rPr>
-        <w:t>ی</w:t>
-      </w:r>
-      <w:r>
-        <w:rPr>
-          <w:rFonts w:ascii="Arial Narrow" w:hAnsi="Arial Narrow" w:cs="B Nazanin"/>
-          <w:sz w:val="24"/>
-          <w:szCs w:val="24"/>
-          <w:rtl/>
-          <w:lang w:bidi="fa-IR"/>
-        </w:rPr>
-        <w:softHyphen/>
-      </w:r>
-      <w:r>
-        <w:rPr>
-          <w:rFonts w:ascii="Arial Narrow" w:hAnsi="Arial Narrow" w:cs="B Nazanin" w:hint="eastAsia"/>
-          <w:sz w:val="24"/>
-          <w:szCs w:val="24"/>
-          <w:rtl/>
-          <w:lang w:bidi="fa-IR"/>
-        </w:rPr>
-        <w:t>باشد</w:t>
-      </w:r>
-    </w:p>
-    <w:p>
-      <w:pPr>
-        <w:tabs>
-          <w:tab w:val="left" w:pos="7875"/>
-        </w:tabs>
-        <w:bidi/>
-        <w:spacing w:after="0" w:line="240" w:lineRule="auto"/>
-        <w:jc w:val="both"/>
-        <w:rPr>
-          <w:rFonts w:ascii="Arial Narrow" w:hAnsi="Arial Narrow" w:cs="B Nazanin"/>
-          <w:sz w:val="24"/>
-          <w:szCs w:val="24"/>
-          <w:lang w:bidi="fa-IR"/>
-        </w:rPr>
-      </w:pPr>
+      <w:bookmarkStart w:id="0" w:name="_GoBack"/>
+      <w:bookmarkEnd w:id="0"/>
     </w:p>
     <w:p>
       <w:pPr>
@@ -4152,8 +4268,6 @@
         <w:lastRenderedPageBreak/>
         <w:t xml:space="preserve">پیوست </w:t>
       </w:r>
-      <w:bookmarkStart w:id="0" w:name="_GoBack"/>
-      <w:bookmarkEnd w:id="0"/>
     </w:p>
     <w:p>
       <w:pPr>
@@ -6833,6 +6947,7 @@
   <w:style w:type="character" w:default="1" w:styleId="DefaultParagraphFont">
     <w:name w:val="Default Paragraph Font"/>
     <w:uiPriority w:val="1"/>
+    <w:semiHidden/>
     <w:unhideWhenUsed/>
   </w:style>
   <w:style w:type="table" w:default="1" w:styleId="TableNormal">
@@ -7180,7 +7295,7 @@
 </file>
 
 <file path=customXml/itemProps1.xml><?xml version="1.0" encoding="utf-8"?>
-<ds:datastoreItem xmlns:ds="http://schemas.openxmlformats.org/officeDocument/2006/customXml" ds:itemID="{48CCD49B-24AE-4140-A055-1118F3577F4A}">
+<ds:datastoreItem xmlns:ds="http://schemas.openxmlformats.org/officeDocument/2006/customXml" ds:itemID="{FB97276F-F2CC-444E-93E7-4ADB053D40F0}">
   <ds:schemaRefs>
     <ds:schemaRef ds:uri="http://schemas.openxmlformats.org/officeDocument/2006/bibliography"/>
   </ds:schemaRefs>

--- a/public/nerkh-tolid-temp.docx
+++ b/public/nerkh-tolid-temp.docx
@@ -1030,7 +1030,7 @@
               </wp:anchor>
             </w:drawing>
           </mc:Choice>
-          <mc:Fallback xmlns:w16se="http://schemas.microsoft.com/office/word/2015/wordml/symex" xmlns:w16sdtdh="http://schemas.microsoft.com/office/word/2020/wordml/sdtdatahash" xmlns:w16="http://schemas.microsoft.com/office/word/2018/wordml" xmlns:w16cid="http://schemas.microsoft.com/office/word/2016/wordml/cid" xmlns:w16cex="http://schemas.microsoft.com/office/word/2018/wordml/cex" xmlns:oel="http://schemas.microsoft.com/office/2019/extlst" xmlns:am3d="http://schemas.microsoft.com/office/drawing/2017/model3d" xmlns:aink="http://schemas.microsoft.com/office/drawing/2016/ink" xmlns:cx8="http://schemas.microsoft.com/office/drawing/2016/5/14/chartex" xmlns:cx7="http://schemas.microsoft.com/office/drawing/2016/5/13/chartex" xmlns:cx6="http://schemas.microsoft.com/office/drawing/2016/5/12/chartex" xmlns:cx5="http://schemas.microsoft.com/office/drawing/2016/5/11/chartex" xmlns:cx4="http://schemas.microsoft.com/office/drawing/2016/5/10/chartex" xmlns:cx3="http://schemas.microsoft.com/office/drawing/2016/5/9/chartex" xmlns:cx2="http://schemas.microsoft.com/office/drawing/2015/10/21/chartex" xmlns:cx1="http://schemas.microsoft.com/office/drawing/2015/9/8/chartex" xmlns:cx="http://schemas.microsoft.com/office/drawing/2014/chartex">
+          <mc:Fallback xmlns:cx="http://schemas.microsoft.com/office/drawing/2014/chartex" xmlns:cx1="http://schemas.microsoft.com/office/drawing/2015/9/8/chartex" xmlns:cx2="http://schemas.microsoft.com/office/drawing/2015/10/21/chartex" xmlns:cx3="http://schemas.microsoft.com/office/drawing/2016/5/9/chartex" xmlns:cx4="http://schemas.microsoft.com/office/drawing/2016/5/10/chartex" xmlns:cx5="http://schemas.microsoft.com/office/drawing/2016/5/11/chartex" xmlns:cx6="http://schemas.microsoft.com/office/drawing/2016/5/12/chartex" xmlns:cx7="http://schemas.microsoft.com/office/drawing/2016/5/13/chartex" xmlns:cx8="http://schemas.microsoft.com/office/drawing/2016/5/14/chartex" xmlns:aink="http://schemas.microsoft.com/office/drawing/2016/ink" xmlns:am3d="http://schemas.microsoft.com/office/drawing/2017/model3d" xmlns:oel="http://schemas.microsoft.com/office/2019/extlst" xmlns:w16cex="http://schemas.microsoft.com/office/word/2018/wordml/cex" xmlns:w16cid="http://schemas.microsoft.com/office/word/2016/wordml/cid" xmlns:w16="http://schemas.microsoft.com/office/word/2018/wordml" xmlns:w16sdtdh="http://schemas.microsoft.com/office/word/2020/wordml/sdtdatahash" xmlns:w16se="http://schemas.microsoft.com/office/word/2015/wordml/symex">
             <w:pict>
               <v:shapetype w14:anchorId="548E8870" id="_x0000_t68" coordsize="21600,21600" o:spt="68" adj="5400,5400" path="m0@0l@1@0@1,21600@2,21600@2@0,21600@0,10800,xe">
                 <v:stroke joinstyle="miter"/>
@@ -1114,7 +1114,7 @@
               </wp:anchor>
             </w:drawing>
           </mc:Choice>
-          <mc:Fallback xmlns:w16se="http://schemas.microsoft.com/office/word/2015/wordml/symex" xmlns:w16sdtdh="http://schemas.microsoft.com/office/word/2020/wordml/sdtdatahash" xmlns:w16="http://schemas.microsoft.com/office/word/2018/wordml" xmlns:w16cid="http://schemas.microsoft.com/office/word/2016/wordml/cid" xmlns:w16cex="http://schemas.microsoft.com/office/word/2018/wordml/cex" xmlns:oel="http://schemas.microsoft.com/office/2019/extlst" xmlns:am3d="http://schemas.microsoft.com/office/drawing/2017/model3d" xmlns:aink="http://schemas.microsoft.com/office/drawing/2016/ink" xmlns:cx8="http://schemas.microsoft.com/office/drawing/2016/5/14/chartex" xmlns:cx7="http://schemas.microsoft.com/office/drawing/2016/5/13/chartex" xmlns:cx6="http://schemas.microsoft.com/office/drawing/2016/5/12/chartex" xmlns:cx5="http://schemas.microsoft.com/office/drawing/2016/5/11/chartex" xmlns:cx4="http://schemas.microsoft.com/office/drawing/2016/5/10/chartex" xmlns:cx3="http://schemas.microsoft.com/office/drawing/2016/5/9/chartex" xmlns:cx2="http://schemas.microsoft.com/office/drawing/2015/10/21/chartex" xmlns:cx1="http://schemas.microsoft.com/office/drawing/2015/9/8/chartex" xmlns:cx="http://schemas.microsoft.com/office/drawing/2014/chartex">
+          <mc:Fallback xmlns:cx="http://schemas.microsoft.com/office/drawing/2014/chartex" xmlns:cx1="http://schemas.microsoft.com/office/drawing/2015/9/8/chartex" xmlns:cx2="http://schemas.microsoft.com/office/drawing/2015/10/21/chartex" xmlns:cx3="http://schemas.microsoft.com/office/drawing/2016/5/9/chartex" xmlns:cx4="http://schemas.microsoft.com/office/drawing/2016/5/10/chartex" xmlns:cx5="http://schemas.microsoft.com/office/drawing/2016/5/11/chartex" xmlns:cx6="http://schemas.microsoft.com/office/drawing/2016/5/12/chartex" xmlns:cx7="http://schemas.microsoft.com/office/drawing/2016/5/13/chartex" xmlns:cx8="http://schemas.microsoft.com/office/drawing/2016/5/14/chartex" xmlns:aink="http://schemas.microsoft.com/office/drawing/2016/ink" xmlns:am3d="http://schemas.microsoft.com/office/drawing/2017/model3d" xmlns:oel="http://schemas.microsoft.com/office/2019/extlst" xmlns:w16cex="http://schemas.microsoft.com/office/word/2018/wordml/cex" xmlns:w16cid="http://schemas.microsoft.com/office/word/2016/wordml/cid" xmlns:w16="http://schemas.microsoft.com/office/word/2018/wordml" xmlns:w16sdtdh="http://schemas.microsoft.com/office/word/2020/wordml/sdtdatahash" xmlns:w16se="http://schemas.microsoft.com/office/word/2015/wordml/symex">
             <w:pict>
               <v:shape w14:anchorId="5A0939E1" id="Arrow: Up 1" o:spid="_x0000_s1026" type="#_x0000_t68" style="position:absolute;margin-left:17.6pt;margin-top:31.7pt;width:12.2pt;height:11.3pt;z-index:251671552;visibility:visible;mso-wrap-style:square;mso-width-percent:0;mso-height-percent:0;mso-wrap-distance-left:9pt;mso-wrap-distance-top:0;mso-wrap-distance-right:9pt;mso-wrap-distance-bottom:0;mso-position-horizontal:absolute;mso-position-horizontal-relative:text;mso-position-vertical:absolute;mso-position-vertical-relative:text;mso-width-percent:0;mso-height-percent:0;mso-width-relative:margin;mso-height-relative:margin;v-text-anchor:middle" o:gfxdata="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" adj="10800" fillcolor="#7f7f7f" stroked="f" strokeweight="1pt"/>
             </w:pict>
@@ -4698,7 +4698,29 @@
                 <w:rtl/>
                 <w:lang w:bidi="fa-IR"/>
               </w:rPr>
-              <w:t xml:space="preserve"> (یک)</w:t>
+              <w:t xml:space="preserve"> (</w:t>
+            </w:r>
+            <w:r>
+              <w:rPr>
+                <w:rFonts w:ascii="Arial Narrow" w:hAnsi="Arial Narrow" w:cs="B Nazanin" w:hint="cs"/>
+                <w:sz w:val="20"/>
+                <w:szCs w:val="20"/>
+                <w:rtl/>
+                <w:lang w:bidi="fa-IR"/>
+              </w:rPr>
+              <w:t>لیتر</w:t>
+            </w:r>
+            <w:bookmarkStart w:id="0" w:name="_GoBack"/>
+            <w:bookmarkEnd w:id="0"/>
+            <w:r>
+              <w:rPr>
+                <w:rFonts w:ascii="Arial Narrow" w:hAnsi="Arial Narrow" w:cs="B Nazanin" w:hint="cs"/>
+                <w:sz w:val="20"/>
+                <w:szCs w:val="20"/>
+                <w:rtl/>
+                <w:lang w:bidi="fa-IR"/>
+              </w:rPr>
+              <w:t>)</w:t>
             </w:r>
           </w:p>
         </w:tc>
@@ -7959,21 +7981,7 @@
           <w:rtl/>
           <w:lang w:bidi="fa-IR"/>
         </w:rPr>
-        <w:t xml:space="preserve"> مشمول اعمال قانو</w:t>
-      </w:r>
-      <w:bookmarkStart w:id="0" w:name="_GoBack"/>
-      <w:bookmarkEnd w:id="0"/>
-      <w:r>
-        <w:rPr>
-          <w:rFonts w:ascii="Arial Narrow" w:hAnsi="Arial Narrow" w:cs="B Nazanin"/>
-          <w:b/>
-          <w:bCs/>
-          <w:sz w:val="26"/>
-          <w:szCs w:val="26"/>
-          <w:rtl/>
-          <w:lang w:bidi="fa-IR"/>
-        </w:rPr>
-        <w:t>ن خ</w:t>
+        <w:t xml:space="preserve"> مشمول اعمال قانون خ</w:t>
       </w:r>
       <w:r>
         <w:rPr>
@@ -8403,7 +8411,7 @@
             </wp:anchor>
           </w:drawing>
         </mc:Choice>
-        <mc:Fallback xmlns:w16se="http://schemas.microsoft.com/office/word/2015/wordml/symex" xmlns:w16sdtdh="http://schemas.microsoft.com/office/word/2020/wordml/sdtdatahash" xmlns:w16="http://schemas.microsoft.com/office/word/2018/wordml" xmlns:w16cid="http://schemas.microsoft.com/office/word/2016/wordml/cid" xmlns:w16cex="http://schemas.microsoft.com/office/word/2018/wordml/cex" xmlns:oel="http://schemas.microsoft.com/office/2019/extlst" xmlns:am3d="http://schemas.microsoft.com/office/drawing/2017/model3d" xmlns:aink="http://schemas.microsoft.com/office/drawing/2016/ink" xmlns:cx8="http://schemas.microsoft.com/office/drawing/2016/5/14/chartex" xmlns:cx7="http://schemas.microsoft.com/office/drawing/2016/5/13/chartex" xmlns:cx6="http://schemas.microsoft.com/office/drawing/2016/5/12/chartex" xmlns:cx5="http://schemas.microsoft.com/office/drawing/2016/5/11/chartex" xmlns:cx4="http://schemas.microsoft.com/office/drawing/2016/5/10/chartex" xmlns:cx3="http://schemas.microsoft.com/office/drawing/2016/5/9/chartex" xmlns:cx2="http://schemas.microsoft.com/office/drawing/2015/10/21/chartex" xmlns:cx1="http://schemas.microsoft.com/office/drawing/2015/9/8/chartex" xmlns:cx="http://schemas.microsoft.com/office/drawing/2014/chartex">
+        <mc:Fallback xmlns:cx="http://schemas.microsoft.com/office/drawing/2014/chartex" xmlns:cx1="http://schemas.microsoft.com/office/drawing/2015/9/8/chartex" xmlns:cx2="http://schemas.microsoft.com/office/drawing/2015/10/21/chartex" xmlns:cx3="http://schemas.microsoft.com/office/drawing/2016/5/9/chartex" xmlns:cx4="http://schemas.microsoft.com/office/drawing/2016/5/10/chartex" xmlns:cx5="http://schemas.microsoft.com/office/drawing/2016/5/11/chartex" xmlns:cx6="http://schemas.microsoft.com/office/drawing/2016/5/12/chartex" xmlns:cx7="http://schemas.microsoft.com/office/drawing/2016/5/13/chartex" xmlns:cx8="http://schemas.microsoft.com/office/drawing/2016/5/14/chartex" xmlns:aink="http://schemas.microsoft.com/office/drawing/2016/ink" xmlns:am3d="http://schemas.microsoft.com/office/drawing/2017/model3d" xmlns:oel="http://schemas.microsoft.com/office/2019/extlst" xmlns:w16cex="http://schemas.microsoft.com/office/word/2018/wordml/cex" xmlns:w16cid="http://schemas.microsoft.com/office/word/2016/wordml/cid" xmlns:w16="http://schemas.microsoft.com/office/word/2018/wordml" xmlns:w16sdtdh="http://schemas.microsoft.com/office/word/2020/wordml/sdtdatahash" xmlns:w16se="http://schemas.microsoft.com/office/word/2015/wordml/symex">
           <w:pict>
             <v:line w14:anchorId="5FF62380" id="Straight Connector 15" o:spid="_x0000_s1026" style="position:absolute;z-index:251670528;visibility:visible;mso-wrap-style:square;mso-width-percent:0;mso-height-percent:0;mso-wrap-distance-left:9pt;mso-wrap-distance-top:0;mso-wrap-distance-right:9pt;mso-wrap-distance-bottom:0;mso-position-horizontal:absolute;mso-position-horizontal-relative:text;mso-position-vertical:absolute;mso-position-vertical-relative:text;mso-width-percent:0;mso-height-percent:0;mso-width-relative:margin;mso-height-relative:margin" from="12.55pt,49.5pt" to="510.5pt,49.5pt" o:gfxdata="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" strokecolor="#002060" strokeweight=".5pt">
               <v:stroke dashstyle="dash" joinstyle="miter"/>
@@ -10019,7 +10027,7 @@
             </wp:anchor>
           </w:drawing>
         </mc:Choice>
-        <mc:Fallback xmlns:w16se="http://schemas.microsoft.com/office/word/2015/wordml/symex" xmlns:w16sdtdh="http://schemas.microsoft.com/office/word/2020/wordml/sdtdatahash" xmlns:w16="http://schemas.microsoft.com/office/word/2018/wordml" xmlns:w16cid="http://schemas.microsoft.com/office/word/2016/wordml/cid" xmlns:w16cex="http://schemas.microsoft.com/office/word/2018/wordml/cex" xmlns:oel="http://schemas.microsoft.com/office/2019/extlst" xmlns:am3d="http://schemas.microsoft.com/office/drawing/2017/model3d" xmlns:aink="http://schemas.microsoft.com/office/drawing/2016/ink" xmlns:cx8="http://schemas.microsoft.com/office/drawing/2016/5/14/chartex" xmlns:cx7="http://schemas.microsoft.com/office/drawing/2016/5/13/chartex" xmlns:cx6="http://schemas.microsoft.com/office/drawing/2016/5/12/chartex" xmlns:cx5="http://schemas.microsoft.com/office/drawing/2016/5/11/chartex" xmlns:cx4="http://schemas.microsoft.com/office/drawing/2016/5/10/chartex" xmlns:cx3="http://schemas.microsoft.com/office/drawing/2016/5/9/chartex" xmlns:cx2="http://schemas.microsoft.com/office/drawing/2015/10/21/chartex" xmlns:cx1="http://schemas.microsoft.com/office/drawing/2015/9/8/chartex" xmlns:cx="http://schemas.microsoft.com/office/drawing/2014/chartex">
+        <mc:Fallback xmlns:cx="http://schemas.microsoft.com/office/drawing/2014/chartex" xmlns:cx1="http://schemas.microsoft.com/office/drawing/2015/9/8/chartex" xmlns:cx2="http://schemas.microsoft.com/office/drawing/2015/10/21/chartex" xmlns:cx3="http://schemas.microsoft.com/office/drawing/2016/5/9/chartex" xmlns:cx4="http://schemas.microsoft.com/office/drawing/2016/5/10/chartex" xmlns:cx5="http://schemas.microsoft.com/office/drawing/2016/5/11/chartex" xmlns:cx6="http://schemas.microsoft.com/office/drawing/2016/5/12/chartex" xmlns:cx7="http://schemas.microsoft.com/office/drawing/2016/5/13/chartex" xmlns:cx8="http://schemas.microsoft.com/office/drawing/2016/5/14/chartex" xmlns:aink="http://schemas.microsoft.com/office/drawing/2016/ink" xmlns:am3d="http://schemas.microsoft.com/office/drawing/2017/model3d" xmlns:oel="http://schemas.microsoft.com/office/2019/extlst" xmlns:w16cex="http://schemas.microsoft.com/office/word/2018/wordml/cex" xmlns:w16cid="http://schemas.microsoft.com/office/word/2016/wordml/cid" xmlns:w16="http://schemas.microsoft.com/office/word/2018/wordml" xmlns:w16sdtdh="http://schemas.microsoft.com/office/word/2020/wordml/sdtdatahash" xmlns:w16se="http://schemas.microsoft.com/office/word/2015/wordml/symex">
           <w:pict>
             <v:line w14:anchorId="24B8B0E5" id="Straight Connector 13" o:spid="_x0000_s1026" style="position:absolute;z-index:251667456;visibility:visible;mso-wrap-style:square;mso-width-percent:0;mso-wrap-distance-left:9pt;mso-wrap-distance-top:0;mso-wrap-distance-right:9pt;mso-wrap-distance-bottom:0;mso-position-horizontal:absolute;mso-position-horizontal-relative:text;mso-position-vertical:absolute;mso-position-vertical-relative:text;mso-width-percent:0;mso-width-relative:margin" from="10.95pt,77.4pt" to="508.7pt,77.4pt" o:gfxdata="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" strokecolor="#002060" strokeweight=".5pt">
               <v:stroke dashstyle="dash" joinstyle="miter"/>
